--- a/examReviews/2324/ExamSet25/examSet25E.docx
+++ b/examReviews/2324/ExamSet25/examSet25E.docx
@@ -1,6 +1,6 @@
 
 <file path=word/document.xml><?xml version="1.0" encoding="utf-8"?>
-<w:document xmlns:wpc="http://schemas.microsoft.com/office/word/2010/wordprocessingCanvas" xmlns:cx="http://schemas.microsoft.com/office/drawing/2014/chartex" xmlns:cx1="http://schemas.microsoft.com/office/drawing/2015/9/8/chartex" xmlns:cx2="http://schemas.microsoft.com/office/drawing/2015/10/21/chartex" xmlns:cx3="http://schemas.microsoft.com/office/drawing/2016/5/9/chartex" xmlns:cx4="http://schemas.microsoft.com/office/drawing/2016/5/10/chartex" xmlns:cx5="http://schemas.microsoft.com/office/drawing/2016/5/11/chartex" xmlns:cx6="http://schemas.microsoft.com/office/drawing/2016/5/12/chartex" xmlns:cx7="http://schemas.microsoft.com/office/drawing/2016/5/13/chartex" xmlns:cx8="http://schemas.microsoft.com/office/drawing/2016/5/14/chartex" xmlns:mc="http://schemas.openxmlformats.org/markup-compatibility/2006" xmlns:aink="http://schemas.microsoft.com/office/drawing/2016/ink" xmlns:am3d="http://schemas.microsoft.com/office/drawing/2017/model3d" xmlns:o="urn:schemas-microsoft-com:office:office" xmlns:oel="http://schemas.microsoft.com/office/2019/extlst" xmlns:r="http://schemas.openxmlformats.org/officeDocument/2006/relationships" xmlns:m="http://schemas.openxmlformats.org/officeDocument/2006/math" xmlns:v="urn:schemas-microsoft-com:vml" xmlns:wp14="http://schemas.microsoft.com/office/word/2010/wordprocessingDrawing" xmlns:wp="http://schemas.openxmlformats.org/drawingml/2006/wordprocessingDrawing" xmlns:w10="urn:schemas-microsoft-com:office:word" xmlns:w="http://schemas.openxmlformats.org/wordprocessingml/2006/main" xmlns:w14="http://schemas.microsoft.com/office/word/2010/wordml" xmlns:w15="http://schemas.microsoft.com/office/word/2012/wordml" xmlns:w16cex="http://schemas.microsoft.com/office/word/2018/wordml/cex" xmlns:w16cid="http://schemas.microsoft.com/office/word/2016/wordml/cid" xmlns:w16="http://schemas.microsoft.com/office/word/2018/wordml" xmlns:w16sdtdh="http://schemas.microsoft.com/office/word/2020/wordml/sdtdatahash" xmlns:w16se="http://schemas.microsoft.com/office/word/2015/wordml/symex" xmlns:wpg="http://schemas.microsoft.com/office/word/2010/wordprocessingGroup" xmlns:wpi="http://schemas.microsoft.com/office/word/2010/wordprocessingInk" xmlns:wne="http://schemas.microsoft.com/office/word/2006/wordml" xmlns:wps="http://schemas.microsoft.com/office/word/2010/wordprocessingShape" mc:Ignorable="w14 w15 w16se w16cid w16 w16cex w16sdtdh wp14">
+<w:document xmlns:wpc="http://schemas.microsoft.com/office/word/2010/wordprocessingCanvas" xmlns:cx="http://schemas.microsoft.com/office/drawing/2014/chartex" xmlns:cx1="http://schemas.microsoft.com/office/drawing/2015/9/8/chartex" xmlns:cx2="http://schemas.microsoft.com/office/drawing/2015/10/21/chartex" xmlns:cx3="http://schemas.microsoft.com/office/drawing/2016/5/9/chartex" xmlns:cx4="http://schemas.microsoft.com/office/drawing/2016/5/10/chartex" xmlns:cx5="http://schemas.microsoft.com/office/drawing/2016/5/11/chartex" xmlns:cx6="http://schemas.microsoft.com/office/drawing/2016/5/12/chartex" xmlns:cx7="http://schemas.microsoft.com/office/drawing/2016/5/13/chartex" xmlns:cx8="http://schemas.microsoft.com/office/drawing/2016/5/14/chartex" xmlns:mc="http://schemas.openxmlformats.org/markup-compatibility/2006" xmlns:aink="http://schemas.microsoft.com/office/drawing/2016/ink" xmlns:am3d="http://schemas.microsoft.com/office/drawing/2017/model3d" xmlns:o="urn:schemas-microsoft-com:office:office" xmlns:oel="http://schemas.microsoft.com/office/2019/extlst" xmlns:r="http://schemas.openxmlformats.org/officeDocument/2006/relationships" xmlns:m="http://schemas.openxmlformats.org/officeDocument/2006/math" xmlns:v="urn:schemas-microsoft-com:vml" xmlns:wp14="http://schemas.microsoft.com/office/word/2010/wordprocessingDrawing" xmlns:wp="http://schemas.openxmlformats.org/drawingml/2006/wordprocessingDrawing" xmlns:w10="urn:schemas-microsoft-com:office:word" xmlns:w="http://schemas.openxmlformats.org/wordprocessingml/2006/main" xmlns:w14="http://schemas.microsoft.com/office/word/2010/wordml" xmlns:w15="http://schemas.microsoft.com/office/word/2012/wordml" xmlns:w16cex="http://schemas.microsoft.com/office/word/2018/wordml/cex" xmlns:w16cid="http://schemas.microsoft.com/office/word/2016/wordml/cid" xmlns:w16="http://schemas.microsoft.com/office/word/2018/wordml" xmlns:w16du="http://schemas.microsoft.com/office/word/2023/wordml/word16du" xmlns:w16sdtdh="http://schemas.microsoft.com/office/word/2020/wordml/sdtdatahash" xmlns:w16sdtfl="http://schemas.microsoft.com/office/word/2024/wordml/sdtformatlock" xmlns:w16se="http://schemas.microsoft.com/office/word/2015/wordml/symex" xmlns:wpg="http://schemas.microsoft.com/office/word/2010/wordprocessingGroup" xmlns:wpi="http://schemas.microsoft.com/office/word/2010/wordprocessingInk" xmlns:wne="http://schemas.microsoft.com/office/word/2006/wordml" xmlns:wps="http://schemas.microsoft.com/office/word/2010/wordprocessingShape" mc:Ignorable="w14 w15 w16se w16cid w16 w16cex w16sdtdh w16sdtfl w16du wp14">
   <w:background w:color="FFFFFF"/>
   <w:body>
     <w:p/>
@@ -1344,15 +1344,7 @@
             </w:pPr>
             <w:r>
               <w:lastRenderedPageBreak/>
-              <w:t xml:space="preserve">Write the complete class declaration for the class Advance.  Include all necessary instance </w:t>
-            </w:r>
-            <w:proofErr w:type="gramStart"/>
-            <w:r>
-              <w:t>variable</w:t>
-            </w:r>
-            <w:proofErr w:type="gramEnd"/>
-            <w:r>
-              <w:t xml:space="preserve"> and implementations of its constructor and method(s).  The constructor should take a parameter that indicates the number of days in advance that this ticket is being purchased.  Tickets purchased ten or more days in advance cost $30; tickets purchased nine or fewer days in advance cost $40. </w:t>
+              <w:t xml:space="preserve">Write the complete class declaration for the class Advance.  Include all necessary instance variable and implementations of its constructor and method(s).  The constructor should take a parameter that indicates the number of days in advance that this ticket is being purchased.  Tickets purchased ten or more days in advance cost $30; tickets purchased nine or fewer days in advance cost $40. </w:t>
             </w:r>
             <w:r>
               <w:tab/>
@@ -3710,6 +3702,7 @@
                 <w:lang w:eastAsia="en-US" w:bidi="ar-SA"/>
               </w:rPr>
             </w:pPr>
+            <w:proofErr w:type="gramStart"/>
             <w:r>
               <w:rPr>
                 <w:rFonts w:ascii="Consolas" w:hAnsi="Consolas"/>
@@ -3719,6 +3712,7 @@
               </w:rPr>
               <w:t>public</w:t>
             </w:r>
+            <w:proofErr w:type="gramEnd"/>
             <w:r>
               <w:rPr>
                 <w:rFonts w:ascii="Consolas" w:hAnsi="Consolas"/>
@@ -4176,15 +4170,7 @@
               <w:t>Cat</w:t>
             </w:r>
             <w:r>
-              <w:t xml:space="preserve"> </w:t>
-            </w:r>
-            <w:proofErr w:type="gramStart"/>
-            <w:r>
-              <w:t>method speak</w:t>
-            </w:r>
-            <w:proofErr w:type="gramEnd"/>
-            <w:r>
-              <w:t xml:space="preserve"> returns “meow” when it is invoked. </w:t>
+              <w:t xml:space="preserve"> method speak returns “meow” when it is invoked. </w:t>
             </w:r>
           </w:p>
           <w:p/>
@@ -5054,2736 +5040,6 @@
               <w:t xml:space="preserve">           /4</w:t>
             </w:r>
           </w:p>
-        </w:tc>
-      </w:tr>
-    </w:tbl>
-    <w:p/>
-    <w:p>
-      <w:r>
-        <w:t xml:space="preserve">This question </w:t>
-      </w:r>
-      <w:proofErr w:type="gramStart"/>
-      <w:r>
-        <w:t>is</w:t>
-      </w:r>
-      <w:proofErr w:type="gramEnd"/>
-      <w:r>
-        <w:t xml:space="preserve"> not </w:t>
-      </w:r>
-      <w:proofErr w:type="gramStart"/>
-      <w:r>
-        <w:t>include</w:t>
-      </w:r>
-      <w:proofErr w:type="gramEnd"/>
-      <w:r>
-        <w:t xml:space="preserve"> abstract classes or interfaces</w:t>
-      </w:r>
-      <w:r>
-        <w:t>.  Move to set 24?</w:t>
-      </w:r>
-    </w:p>
-    <w:p/>
-    <w:p/>
-    <w:tbl>
-      <w:tblPr>
-        <w:tblStyle w:val="TableGrid"/>
-        <w:tblW w:w="0" w:type="auto"/>
-        <w:tblLook w:val="04A0" w:firstRow="1" w:lastRow="0" w:firstColumn="1" w:lastColumn="0" w:noHBand="0" w:noVBand="1"/>
-      </w:tblPr>
-      <w:tblGrid>
-        <w:gridCol w:w="8630"/>
-      </w:tblGrid>
-      <w:tr>
-        <w:tc>
-          <w:tcPr>
-            <w:tcW w:w="8630" w:type="dxa"/>
-          </w:tcPr>
-          <w:p>
-            <w:r>
-              <w:t xml:space="preserve">The </w:t>
-            </w:r>
-            <w:r>
-              <w:rPr>
-                <w:rFonts w:ascii="Consolas" w:hAnsi="Consolas"/>
-              </w:rPr>
-              <w:t>Parrot</w:t>
-            </w:r>
-            <w:r>
-              <w:t xml:space="preserve"> class represents a parrot with an age in years and the ability to learn sounds which it can repeat back when asked to speak.  The declaration of the </w:t>
-            </w:r>
-            <w:r>
-              <w:rPr>
-                <w:rFonts w:ascii="Consolas" w:hAnsi="Consolas"/>
-              </w:rPr>
-              <w:t xml:space="preserve">Parrot </w:t>
-            </w:r>
-            <w:r>
-              <w:t xml:space="preserve">class is shown below. </w:t>
-            </w:r>
-          </w:p>
-          <w:p>
-            <w:pPr>
-              <w:rPr>
-                <w:szCs w:val="20"/>
-              </w:rPr>
-            </w:pPr>
-          </w:p>
-          <w:p>
-            <w:pPr>
-              <w:shd w:val="clear" w:color="auto" w:fill="FFFFFF"/>
-              <w:suppressAutoHyphens w:val="0"/>
-              <w:rPr>
-                <w:rFonts w:ascii="Consolas" w:hAnsi="Consolas"/>
-                <w:color w:val="3B3B3B"/>
-                <w:szCs w:val="20"/>
-                <w:lang w:eastAsia="en-US" w:bidi="ar-SA"/>
-              </w:rPr>
-            </w:pPr>
-            <w:r>
-              <w:rPr>
-                <w:rFonts w:ascii="Consolas" w:hAnsi="Consolas"/>
-                <w:color w:val="0000FF"/>
-                <w:szCs w:val="20"/>
-                <w:lang w:eastAsia="en-US" w:bidi="ar-SA"/>
-              </w:rPr>
-              <w:t>public</w:t>
-            </w:r>
-            <w:r>
-              <w:rPr>
-                <w:rFonts w:ascii="Consolas" w:hAnsi="Consolas"/>
-                <w:color w:val="3B3B3B"/>
-                <w:szCs w:val="20"/>
-                <w:lang w:eastAsia="en-US" w:bidi="ar-SA"/>
-              </w:rPr>
-              <w:t xml:space="preserve"> </w:t>
-            </w:r>
-            <w:r>
-              <w:rPr>
-                <w:rFonts w:ascii="Consolas" w:hAnsi="Consolas"/>
-                <w:color w:val="0000FF"/>
-                <w:szCs w:val="20"/>
-                <w:lang w:eastAsia="en-US" w:bidi="ar-SA"/>
-              </w:rPr>
-              <w:t>class</w:t>
-            </w:r>
-            <w:r>
-              <w:rPr>
-                <w:rFonts w:ascii="Consolas" w:hAnsi="Consolas"/>
-                <w:color w:val="3B3B3B"/>
-                <w:szCs w:val="20"/>
-                <w:lang w:eastAsia="en-US" w:bidi="ar-SA"/>
-              </w:rPr>
-              <w:t xml:space="preserve"> </w:t>
-            </w:r>
-            <w:proofErr w:type="gramStart"/>
-            <w:r>
-              <w:rPr>
-                <w:rFonts w:ascii="Consolas" w:hAnsi="Consolas"/>
-                <w:color w:val="267F99"/>
-                <w:szCs w:val="20"/>
-                <w:lang w:eastAsia="en-US" w:bidi="ar-SA"/>
-              </w:rPr>
-              <w:t>Parrot</w:t>
-            </w:r>
-            <w:r>
-              <w:rPr>
-                <w:rFonts w:ascii="Consolas" w:hAnsi="Consolas"/>
-                <w:color w:val="3B3B3B"/>
-                <w:szCs w:val="20"/>
-                <w:lang w:eastAsia="en-US" w:bidi="ar-SA"/>
-              </w:rPr>
-              <w:t>{</w:t>
-            </w:r>
-            <w:proofErr w:type="gramEnd"/>
-          </w:p>
-          <w:p>
-            <w:pPr>
-              <w:shd w:val="clear" w:color="auto" w:fill="FFFFFF"/>
-              <w:suppressAutoHyphens w:val="0"/>
-              <w:rPr>
-                <w:rFonts w:ascii="Consolas" w:hAnsi="Consolas"/>
-                <w:color w:val="3B3B3B"/>
-                <w:szCs w:val="20"/>
-                <w:lang w:eastAsia="en-US" w:bidi="ar-SA"/>
-              </w:rPr>
-            </w:pPr>
-            <w:r>
-              <w:rPr>
-                <w:rFonts w:ascii="Consolas" w:hAnsi="Consolas"/>
-                <w:color w:val="008000"/>
-                <w:szCs w:val="20"/>
-                <w:lang w:eastAsia="en-US" w:bidi="ar-SA"/>
-              </w:rPr>
-              <w:t>    /** Constructs a new Parrot object */</w:t>
-            </w:r>
-          </w:p>
-          <w:p>
-            <w:pPr>
-              <w:shd w:val="clear" w:color="auto" w:fill="FFFFFF"/>
-              <w:suppressAutoHyphens w:val="0"/>
-              <w:rPr>
-                <w:rFonts w:ascii="Consolas" w:hAnsi="Consolas"/>
-                <w:color w:val="3B3B3B"/>
-                <w:szCs w:val="20"/>
-                <w:lang w:eastAsia="en-US" w:bidi="ar-SA"/>
-              </w:rPr>
-            </w:pPr>
-            <w:r>
-              <w:rPr>
-                <w:rFonts w:ascii="Consolas" w:hAnsi="Consolas"/>
-                <w:color w:val="3B3B3B"/>
-                <w:szCs w:val="20"/>
-                <w:lang w:eastAsia="en-US" w:bidi="ar-SA"/>
-              </w:rPr>
-              <w:t xml:space="preserve">    </w:t>
-            </w:r>
-            <w:r>
-              <w:rPr>
-                <w:rFonts w:ascii="Consolas" w:hAnsi="Consolas"/>
-                <w:color w:val="0000FF"/>
-                <w:szCs w:val="20"/>
-                <w:lang w:eastAsia="en-US" w:bidi="ar-SA"/>
-              </w:rPr>
-              <w:t>public</w:t>
-            </w:r>
-            <w:r>
-              <w:rPr>
-                <w:rFonts w:ascii="Consolas" w:hAnsi="Consolas"/>
-                <w:color w:val="3B3B3B"/>
-                <w:szCs w:val="20"/>
-                <w:lang w:eastAsia="en-US" w:bidi="ar-SA"/>
-              </w:rPr>
-              <w:t xml:space="preserve"> </w:t>
-            </w:r>
-            <w:proofErr w:type="gramStart"/>
-            <w:r>
-              <w:rPr>
-                <w:rFonts w:ascii="Consolas" w:hAnsi="Consolas"/>
-                <w:color w:val="795E26"/>
-                <w:szCs w:val="20"/>
-                <w:lang w:eastAsia="en-US" w:bidi="ar-SA"/>
-              </w:rPr>
-              <w:t>Parrot</w:t>
-            </w:r>
-            <w:r>
-              <w:rPr>
-                <w:rFonts w:ascii="Consolas" w:hAnsi="Consolas"/>
-                <w:color w:val="3B3B3B"/>
-                <w:szCs w:val="20"/>
-                <w:lang w:eastAsia="en-US" w:bidi="ar-SA"/>
-              </w:rPr>
-              <w:t>(</w:t>
-            </w:r>
-            <w:proofErr w:type="gramEnd"/>
-            <w:r>
-              <w:rPr>
-                <w:rFonts w:ascii="Consolas" w:hAnsi="Consolas"/>
-                <w:color w:val="267F99"/>
-                <w:szCs w:val="20"/>
-                <w:lang w:eastAsia="en-US" w:bidi="ar-SA"/>
-              </w:rPr>
-              <w:t>String</w:t>
-            </w:r>
-            <w:r>
-              <w:rPr>
-                <w:rFonts w:ascii="Consolas" w:hAnsi="Consolas"/>
-                <w:color w:val="3B3B3B"/>
-                <w:szCs w:val="20"/>
-                <w:lang w:eastAsia="en-US" w:bidi="ar-SA"/>
-              </w:rPr>
-              <w:t xml:space="preserve"> </w:t>
-            </w:r>
-            <w:r>
-              <w:rPr>
-                <w:rFonts w:ascii="Consolas" w:hAnsi="Consolas"/>
-                <w:color w:val="001080"/>
-                <w:szCs w:val="20"/>
-                <w:lang w:eastAsia="en-US" w:bidi="ar-SA"/>
-              </w:rPr>
-              <w:t>name</w:t>
-            </w:r>
-            <w:r>
-              <w:rPr>
-                <w:rFonts w:ascii="Consolas" w:hAnsi="Consolas"/>
-                <w:color w:val="3B3B3B"/>
-                <w:szCs w:val="20"/>
-                <w:lang w:eastAsia="en-US" w:bidi="ar-SA"/>
-              </w:rPr>
-              <w:t>)</w:t>
-            </w:r>
-          </w:p>
-          <w:p>
-            <w:pPr>
-              <w:shd w:val="clear" w:color="auto" w:fill="FFFFFF"/>
-              <w:suppressAutoHyphens w:val="0"/>
-              <w:rPr>
-                <w:rFonts w:ascii="Consolas" w:hAnsi="Consolas"/>
-                <w:color w:val="3B3B3B"/>
-                <w:szCs w:val="20"/>
-                <w:lang w:eastAsia="en-US" w:bidi="ar-SA"/>
-              </w:rPr>
-            </w:pPr>
-            <w:r>
-              <w:rPr>
-                <w:rFonts w:ascii="Consolas" w:hAnsi="Consolas"/>
-                <w:color w:val="3B3B3B"/>
-                <w:szCs w:val="20"/>
-                <w:lang w:eastAsia="en-US" w:bidi="ar-SA"/>
-              </w:rPr>
-              <w:t>    {</w:t>
-            </w:r>
-            <w:r>
-              <w:rPr>
-                <w:rFonts w:ascii="Consolas" w:hAnsi="Consolas"/>
-                <w:color w:val="008000"/>
-                <w:szCs w:val="20"/>
-                <w:lang w:eastAsia="en-US" w:bidi="ar-SA"/>
-              </w:rPr>
-              <w:t xml:space="preserve">/* implementation not shown </w:t>
-            </w:r>
-            <w:proofErr w:type="gramStart"/>
-            <w:r>
-              <w:rPr>
-                <w:rFonts w:ascii="Consolas" w:hAnsi="Consolas"/>
-                <w:color w:val="008000"/>
-                <w:szCs w:val="20"/>
-                <w:lang w:eastAsia="en-US" w:bidi="ar-SA"/>
-              </w:rPr>
-              <w:t>* }</w:t>
-            </w:r>
-            <w:proofErr w:type="gramEnd"/>
-          </w:p>
-          <w:p>
-            <w:pPr>
-              <w:shd w:val="clear" w:color="auto" w:fill="FFFFFF"/>
-              <w:suppressAutoHyphens w:val="0"/>
-              <w:rPr>
-                <w:rFonts w:ascii="Consolas" w:hAnsi="Consolas"/>
-                <w:color w:val="3B3B3B"/>
-                <w:szCs w:val="20"/>
-                <w:lang w:eastAsia="en-US" w:bidi="ar-SA"/>
-              </w:rPr>
-            </w:pPr>
-          </w:p>
-          <w:p>
-            <w:pPr>
-              <w:shd w:val="clear" w:color="auto" w:fill="FFFFFF"/>
-              <w:suppressAutoHyphens w:val="0"/>
-              <w:rPr>
-                <w:rFonts w:ascii="Consolas" w:hAnsi="Consolas"/>
-                <w:color w:val="3B3B3B"/>
-                <w:szCs w:val="20"/>
-                <w:lang w:eastAsia="en-US" w:bidi="ar-SA"/>
-              </w:rPr>
-            </w:pPr>
-            <w:r>
-              <w:rPr>
-                <w:rFonts w:ascii="Consolas" w:hAnsi="Consolas"/>
-                <w:color w:val="008000"/>
-                <w:szCs w:val="20"/>
-                <w:lang w:eastAsia="en-US" w:bidi="ar-SA"/>
-              </w:rPr>
-              <w:t>    /** @return the age of the parrot in years */</w:t>
-            </w:r>
-          </w:p>
-          <w:p>
-            <w:pPr>
-              <w:shd w:val="clear" w:color="auto" w:fill="FFFFFF"/>
-              <w:suppressAutoHyphens w:val="0"/>
-              <w:rPr>
-                <w:rFonts w:ascii="Consolas" w:hAnsi="Consolas"/>
-                <w:color w:val="3B3B3B"/>
-                <w:szCs w:val="20"/>
-                <w:lang w:eastAsia="en-US" w:bidi="ar-SA"/>
-              </w:rPr>
-            </w:pPr>
-            <w:r>
-              <w:rPr>
-                <w:rFonts w:ascii="Consolas" w:hAnsi="Consolas"/>
-                <w:color w:val="3B3B3B"/>
-                <w:szCs w:val="20"/>
-                <w:lang w:eastAsia="en-US" w:bidi="ar-SA"/>
-              </w:rPr>
-              <w:t xml:space="preserve">    </w:t>
-            </w:r>
-            <w:r>
-              <w:rPr>
-                <w:rFonts w:ascii="Consolas" w:hAnsi="Consolas"/>
-                <w:color w:val="0000FF"/>
-                <w:szCs w:val="20"/>
-                <w:lang w:eastAsia="en-US" w:bidi="ar-SA"/>
-              </w:rPr>
-              <w:t>public</w:t>
-            </w:r>
-            <w:r>
-              <w:rPr>
-                <w:rFonts w:ascii="Consolas" w:hAnsi="Consolas"/>
-                <w:color w:val="3B3B3B"/>
-                <w:szCs w:val="20"/>
-                <w:lang w:eastAsia="en-US" w:bidi="ar-SA"/>
-              </w:rPr>
-              <w:t xml:space="preserve"> </w:t>
-            </w:r>
-            <w:r>
-              <w:rPr>
-                <w:rFonts w:ascii="Consolas" w:hAnsi="Consolas"/>
-                <w:color w:val="267F99"/>
-                <w:szCs w:val="20"/>
-                <w:lang w:eastAsia="en-US" w:bidi="ar-SA"/>
-              </w:rPr>
-              <w:t>int</w:t>
-            </w:r>
-            <w:r>
-              <w:rPr>
-                <w:rFonts w:ascii="Consolas" w:hAnsi="Consolas"/>
-                <w:color w:val="3B3B3B"/>
-                <w:szCs w:val="20"/>
-                <w:lang w:eastAsia="en-US" w:bidi="ar-SA"/>
-              </w:rPr>
-              <w:t xml:space="preserve"> </w:t>
-            </w:r>
-            <w:proofErr w:type="spellStart"/>
-            <w:proofErr w:type="gramStart"/>
-            <w:r>
-              <w:rPr>
-                <w:rFonts w:ascii="Consolas" w:hAnsi="Consolas"/>
-                <w:color w:val="795E26"/>
-                <w:szCs w:val="20"/>
-                <w:lang w:eastAsia="en-US" w:bidi="ar-SA"/>
-              </w:rPr>
-              <w:t>getAge</w:t>
-            </w:r>
-            <w:proofErr w:type="spellEnd"/>
-            <w:r>
-              <w:rPr>
-                <w:rFonts w:ascii="Consolas" w:hAnsi="Consolas"/>
-                <w:color w:val="3B3B3B"/>
-                <w:szCs w:val="20"/>
-                <w:lang w:eastAsia="en-US" w:bidi="ar-SA"/>
-              </w:rPr>
-              <w:t>(</w:t>
-            </w:r>
-            <w:proofErr w:type="gramEnd"/>
-            <w:r>
-              <w:rPr>
-                <w:rFonts w:ascii="Consolas" w:hAnsi="Consolas"/>
-                <w:color w:val="3B3B3B"/>
-                <w:szCs w:val="20"/>
-                <w:lang w:eastAsia="en-US" w:bidi="ar-SA"/>
-              </w:rPr>
-              <w:t>)</w:t>
-            </w:r>
-          </w:p>
-          <w:p>
-            <w:pPr>
-              <w:shd w:val="clear" w:color="auto" w:fill="FFFFFF"/>
-              <w:suppressAutoHyphens w:val="0"/>
-              <w:rPr>
-                <w:rFonts w:ascii="Consolas" w:hAnsi="Consolas"/>
-                <w:color w:val="3B3B3B"/>
-                <w:szCs w:val="20"/>
-                <w:lang w:eastAsia="en-US" w:bidi="ar-SA"/>
-              </w:rPr>
-            </w:pPr>
-            <w:r>
-              <w:rPr>
-                <w:rFonts w:ascii="Consolas" w:hAnsi="Consolas"/>
-                <w:color w:val="3B3B3B"/>
-                <w:szCs w:val="20"/>
-                <w:lang w:eastAsia="en-US" w:bidi="ar-SA"/>
-              </w:rPr>
-              <w:t xml:space="preserve">    </w:t>
-            </w:r>
-            <w:proofErr w:type="gramStart"/>
-            <w:r>
-              <w:rPr>
-                <w:rFonts w:ascii="Consolas" w:hAnsi="Consolas"/>
-                <w:color w:val="3B3B3B"/>
-                <w:szCs w:val="20"/>
-                <w:lang w:eastAsia="en-US" w:bidi="ar-SA"/>
-              </w:rPr>
-              <w:t xml:space="preserve">{ </w:t>
-            </w:r>
-            <w:r>
-              <w:rPr>
-                <w:rFonts w:ascii="Consolas" w:hAnsi="Consolas"/>
-                <w:color w:val="008000"/>
-                <w:szCs w:val="20"/>
-                <w:lang w:eastAsia="en-US" w:bidi="ar-SA"/>
-              </w:rPr>
-              <w:t>/</w:t>
-            </w:r>
-            <w:proofErr w:type="gramEnd"/>
-            <w:r>
-              <w:rPr>
-                <w:rFonts w:ascii="Consolas" w:hAnsi="Consolas"/>
-                <w:color w:val="008000"/>
-                <w:szCs w:val="20"/>
-                <w:lang w:eastAsia="en-US" w:bidi="ar-SA"/>
-              </w:rPr>
-              <w:t>* implementation not shown }</w:t>
-            </w:r>
-          </w:p>
-          <w:p>
-            <w:pPr>
-              <w:shd w:val="clear" w:color="auto" w:fill="FFFFFF"/>
-              <w:suppressAutoHyphens w:val="0"/>
-              <w:rPr>
-                <w:rFonts w:ascii="Consolas" w:hAnsi="Consolas"/>
-                <w:color w:val="3B3B3B"/>
-                <w:szCs w:val="20"/>
-                <w:lang w:eastAsia="en-US" w:bidi="ar-SA"/>
-              </w:rPr>
-            </w:pPr>
-          </w:p>
-          <w:p>
-            <w:pPr>
-              <w:shd w:val="clear" w:color="auto" w:fill="FFFFFF"/>
-              <w:suppressAutoHyphens w:val="0"/>
-              <w:rPr>
-                <w:rFonts w:ascii="Consolas" w:hAnsi="Consolas"/>
-                <w:color w:val="3B3B3B"/>
-                <w:szCs w:val="20"/>
-                <w:lang w:eastAsia="en-US" w:bidi="ar-SA"/>
-              </w:rPr>
-            </w:pPr>
-            <w:r>
-              <w:rPr>
-                <w:rFonts w:ascii="Consolas" w:hAnsi="Consolas"/>
-                <w:color w:val="008000"/>
-                <w:szCs w:val="20"/>
-                <w:lang w:eastAsia="en-US" w:bidi="ar-SA"/>
-              </w:rPr>
-              <w:t>    /** Adds sound to the list of sounds the parrot can make</w:t>
-            </w:r>
-          </w:p>
-          <w:p>
-            <w:pPr>
-              <w:shd w:val="clear" w:color="auto" w:fill="FFFFFF"/>
-              <w:suppressAutoHyphens w:val="0"/>
-              <w:rPr>
-                <w:rFonts w:ascii="Consolas" w:hAnsi="Consolas"/>
-                <w:color w:val="3B3B3B"/>
-                <w:szCs w:val="20"/>
-                <w:lang w:eastAsia="en-US" w:bidi="ar-SA"/>
-              </w:rPr>
-            </w:pPr>
-            <w:r>
-              <w:rPr>
-                <w:rFonts w:ascii="Consolas" w:hAnsi="Consolas"/>
-                <w:color w:val="008000"/>
-                <w:szCs w:val="20"/>
-                <w:lang w:eastAsia="en-US" w:bidi="ar-SA"/>
-              </w:rPr>
-              <w:t>      * @param sound the sound to add */</w:t>
-            </w:r>
-          </w:p>
-          <w:p>
-            <w:pPr>
-              <w:shd w:val="clear" w:color="auto" w:fill="FFFFFF"/>
-              <w:suppressAutoHyphens w:val="0"/>
-              <w:rPr>
-                <w:rFonts w:ascii="Consolas" w:hAnsi="Consolas"/>
-                <w:color w:val="3B3B3B"/>
-                <w:szCs w:val="20"/>
-                <w:lang w:eastAsia="en-US" w:bidi="ar-SA"/>
-              </w:rPr>
-            </w:pPr>
-            <w:r>
-              <w:rPr>
-                <w:rFonts w:ascii="Consolas" w:hAnsi="Consolas"/>
-                <w:color w:val="3B3B3B"/>
-                <w:szCs w:val="20"/>
-                <w:lang w:eastAsia="en-US" w:bidi="ar-SA"/>
-              </w:rPr>
-              <w:t xml:space="preserve">    </w:t>
-            </w:r>
-            <w:r>
-              <w:rPr>
-                <w:rFonts w:ascii="Consolas" w:hAnsi="Consolas"/>
-                <w:color w:val="0000FF"/>
-                <w:szCs w:val="20"/>
-                <w:lang w:eastAsia="en-US" w:bidi="ar-SA"/>
-              </w:rPr>
-              <w:t>public</w:t>
-            </w:r>
-            <w:r>
-              <w:rPr>
-                <w:rFonts w:ascii="Consolas" w:hAnsi="Consolas"/>
-                <w:color w:val="3B3B3B"/>
-                <w:szCs w:val="20"/>
-                <w:lang w:eastAsia="en-US" w:bidi="ar-SA"/>
-              </w:rPr>
-              <w:t xml:space="preserve"> </w:t>
-            </w:r>
-            <w:r>
-              <w:rPr>
-                <w:rFonts w:ascii="Consolas" w:hAnsi="Consolas"/>
-                <w:color w:val="267F99"/>
-                <w:szCs w:val="20"/>
-                <w:lang w:eastAsia="en-US" w:bidi="ar-SA"/>
-              </w:rPr>
-              <w:t>void</w:t>
-            </w:r>
-            <w:r>
-              <w:rPr>
-                <w:rFonts w:ascii="Consolas" w:hAnsi="Consolas"/>
-                <w:color w:val="3B3B3B"/>
-                <w:szCs w:val="20"/>
-                <w:lang w:eastAsia="en-US" w:bidi="ar-SA"/>
-              </w:rPr>
-              <w:t xml:space="preserve"> </w:t>
-            </w:r>
-            <w:proofErr w:type="gramStart"/>
-            <w:r>
-              <w:rPr>
-                <w:rFonts w:ascii="Consolas" w:hAnsi="Consolas"/>
-                <w:color w:val="795E26"/>
-                <w:szCs w:val="20"/>
-                <w:lang w:eastAsia="en-US" w:bidi="ar-SA"/>
-              </w:rPr>
-              <w:t>train</w:t>
-            </w:r>
-            <w:r>
-              <w:rPr>
-                <w:rFonts w:ascii="Consolas" w:hAnsi="Consolas"/>
-                <w:color w:val="3B3B3B"/>
-                <w:szCs w:val="20"/>
-                <w:lang w:eastAsia="en-US" w:bidi="ar-SA"/>
-              </w:rPr>
-              <w:t>(</w:t>
-            </w:r>
-            <w:proofErr w:type="gramEnd"/>
-            <w:r>
-              <w:rPr>
-                <w:rFonts w:ascii="Consolas" w:hAnsi="Consolas"/>
-                <w:color w:val="267F99"/>
-                <w:szCs w:val="20"/>
-                <w:lang w:eastAsia="en-US" w:bidi="ar-SA"/>
-              </w:rPr>
-              <w:t>String</w:t>
-            </w:r>
-            <w:r>
-              <w:rPr>
-                <w:rFonts w:ascii="Consolas" w:hAnsi="Consolas"/>
-                <w:color w:val="3B3B3B"/>
-                <w:szCs w:val="20"/>
-                <w:lang w:eastAsia="en-US" w:bidi="ar-SA"/>
-              </w:rPr>
-              <w:t xml:space="preserve"> </w:t>
-            </w:r>
-            <w:r>
-              <w:rPr>
-                <w:rFonts w:ascii="Consolas" w:hAnsi="Consolas"/>
-                <w:color w:val="001080"/>
-                <w:szCs w:val="20"/>
-                <w:lang w:eastAsia="en-US" w:bidi="ar-SA"/>
-              </w:rPr>
-              <w:t>sound</w:t>
-            </w:r>
-            <w:r>
-              <w:rPr>
-                <w:rFonts w:ascii="Consolas" w:hAnsi="Consolas"/>
-                <w:color w:val="3B3B3B"/>
-                <w:szCs w:val="20"/>
-                <w:lang w:eastAsia="en-US" w:bidi="ar-SA"/>
-              </w:rPr>
-              <w:t>)</w:t>
-            </w:r>
-          </w:p>
-          <w:p>
-            <w:pPr>
-              <w:shd w:val="clear" w:color="auto" w:fill="FFFFFF"/>
-              <w:suppressAutoHyphens w:val="0"/>
-              <w:rPr>
-                <w:rFonts w:ascii="Consolas" w:hAnsi="Consolas"/>
-                <w:color w:val="3B3B3B"/>
-                <w:szCs w:val="20"/>
-                <w:lang w:eastAsia="en-US" w:bidi="ar-SA"/>
-              </w:rPr>
-            </w:pPr>
-            <w:r>
-              <w:rPr>
-                <w:rFonts w:ascii="Consolas" w:hAnsi="Consolas"/>
-                <w:color w:val="3B3B3B"/>
-                <w:szCs w:val="20"/>
-                <w:lang w:eastAsia="en-US" w:bidi="ar-SA"/>
-              </w:rPr>
-              <w:t xml:space="preserve">    </w:t>
-            </w:r>
-            <w:proofErr w:type="gramStart"/>
-            <w:r>
-              <w:rPr>
-                <w:rFonts w:ascii="Consolas" w:hAnsi="Consolas"/>
-                <w:color w:val="3B3B3B"/>
-                <w:szCs w:val="20"/>
-                <w:lang w:eastAsia="en-US" w:bidi="ar-SA"/>
-              </w:rPr>
-              <w:t xml:space="preserve">{ </w:t>
-            </w:r>
-            <w:r>
-              <w:rPr>
-                <w:rFonts w:ascii="Consolas" w:hAnsi="Consolas"/>
-                <w:color w:val="008000"/>
-                <w:szCs w:val="20"/>
-                <w:lang w:eastAsia="en-US" w:bidi="ar-SA"/>
-              </w:rPr>
-              <w:t>/</w:t>
-            </w:r>
-            <w:proofErr w:type="gramEnd"/>
-            <w:r>
-              <w:rPr>
-                <w:rFonts w:ascii="Consolas" w:hAnsi="Consolas"/>
-                <w:color w:val="008000"/>
-                <w:szCs w:val="20"/>
-                <w:lang w:eastAsia="en-US" w:bidi="ar-SA"/>
-              </w:rPr>
-              <w:t>* implementation not shown */</w:t>
-            </w:r>
-            <w:r>
-              <w:rPr>
-                <w:rFonts w:ascii="Consolas" w:hAnsi="Consolas"/>
-                <w:color w:val="3B3B3B"/>
-                <w:szCs w:val="20"/>
-                <w:lang w:eastAsia="en-US" w:bidi="ar-SA"/>
-              </w:rPr>
-              <w:t xml:space="preserve"> }</w:t>
-            </w:r>
-          </w:p>
-          <w:p>
-            <w:pPr>
-              <w:shd w:val="clear" w:color="auto" w:fill="FFFFFF"/>
-              <w:suppressAutoHyphens w:val="0"/>
-              <w:rPr>
-                <w:rFonts w:ascii="Consolas" w:hAnsi="Consolas"/>
-                <w:color w:val="3B3B3B"/>
-                <w:szCs w:val="20"/>
-                <w:lang w:eastAsia="en-US" w:bidi="ar-SA"/>
-              </w:rPr>
-            </w:pPr>
-          </w:p>
-          <w:p>
-            <w:pPr>
-              <w:shd w:val="clear" w:color="auto" w:fill="FFFFFF"/>
-              <w:suppressAutoHyphens w:val="0"/>
-              <w:rPr>
-                <w:rFonts w:ascii="Consolas" w:hAnsi="Consolas"/>
-                <w:color w:val="3B3B3B"/>
-                <w:szCs w:val="20"/>
-                <w:lang w:eastAsia="en-US" w:bidi="ar-SA"/>
-              </w:rPr>
-            </w:pPr>
-            <w:r>
-              <w:rPr>
-                <w:rFonts w:ascii="Consolas" w:hAnsi="Consolas"/>
-                <w:color w:val="3B3B3B"/>
-                <w:szCs w:val="20"/>
-                <w:lang w:eastAsia="en-US" w:bidi="ar-SA"/>
-              </w:rPr>
-              <w:t xml:space="preserve">    </w:t>
-            </w:r>
-            <w:r>
-              <w:rPr>
-                <w:rFonts w:ascii="Consolas" w:hAnsi="Consolas"/>
-                <w:color w:val="008000"/>
-                <w:szCs w:val="20"/>
-                <w:lang w:eastAsia="en-US" w:bidi="ar-SA"/>
-              </w:rPr>
-              <w:t xml:space="preserve">/** </w:t>
-            </w:r>
-            <w:r>
-              <w:rPr>
-                <w:rFonts w:ascii="Consolas" w:hAnsi="Consolas"/>
-                <w:color w:val="0000FF"/>
-                <w:szCs w:val="20"/>
-                <w:lang w:eastAsia="en-US" w:bidi="ar-SA"/>
-              </w:rPr>
-              <w:t>@return</w:t>
-            </w:r>
-            <w:r>
-              <w:rPr>
-                <w:rFonts w:ascii="Consolas" w:hAnsi="Consolas"/>
-                <w:color w:val="008000"/>
-                <w:szCs w:val="20"/>
-                <w:lang w:eastAsia="en-US" w:bidi="ar-SA"/>
-              </w:rPr>
-              <w:t xml:space="preserve"> a random sound that the parrot can make */</w:t>
-            </w:r>
-          </w:p>
-          <w:p>
-            <w:pPr>
-              <w:shd w:val="clear" w:color="auto" w:fill="FFFFFF"/>
-              <w:suppressAutoHyphens w:val="0"/>
-              <w:rPr>
-                <w:rFonts w:ascii="Consolas" w:hAnsi="Consolas"/>
-                <w:color w:val="3B3B3B"/>
-                <w:szCs w:val="20"/>
-                <w:lang w:eastAsia="en-US" w:bidi="ar-SA"/>
-              </w:rPr>
-            </w:pPr>
-            <w:r>
-              <w:rPr>
-                <w:rFonts w:ascii="Consolas" w:hAnsi="Consolas"/>
-                <w:color w:val="3B3B3B"/>
-                <w:szCs w:val="20"/>
-                <w:lang w:eastAsia="en-US" w:bidi="ar-SA"/>
-              </w:rPr>
-              <w:t xml:space="preserve">    </w:t>
-            </w:r>
-            <w:r>
-              <w:rPr>
-                <w:rFonts w:ascii="Consolas" w:hAnsi="Consolas"/>
-                <w:color w:val="0000FF"/>
-                <w:szCs w:val="20"/>
-                <w:lang w:eastAsia="en-US" w:bidi="ar-SA"/>
-              </w:rPr>
-              <w:t>public</w:t>
-            </w:r>
-            <w:r>
-              <w:rPr>
-                <w:rFonts w:ascii="Consolas" w:hAnsi="Consolas"/>
-                <w:color w:val="3B3B3B"/>
-                <w:szCs w:val="20"/>
-                <w:lang w:eastAsia="en-US" w:bidi="ar-SA"/>
-              </w:rPr>
-              <w:t xml:space="preserve"> </w:t>
-            </w:r>
-            <w:r>
-              <w:rPr>
-                <w:rFonts w:ascii="Consolas" w:hAnsi="Consolas"/>
-                <w:color w:val="267F99"/>
-                <w:szCs w:val="20"/>
-                <w:lang w:eastAsia="en-US" w:bidi="ar-SA"/>
-              </w:rPr>
-              <w:t>String</w:t>
-            </w:r>
-            <w:r>
-              <w:rPr>
-                <w:rFonts w:ascii="Consolas" w:hAnsi="Consolas"/>
-                <w:color w:val="3B3B3B"/>
-                <w:szCs w:val="20"/>
-                <w:lang w:eastAsia="en-US" w:bidi="ar-SA"/>
-              </w:rPr>
-              <w:t xml:space="preserve"> </w:t>
-            </w:r>
-            <w:proofErr w:type="gramStart"/>
-            <w:r>
-              <w:rPr>
-                <w:rFonts w:ascii="Consolas" w:hAnsi="Consolas"/>
-                <w:color w:val="795E26"/>
-                <w:szCs w:val="20"/>
-                <w:lang w:eastAsia="en-US" w:bidi="ar-SA"/>
-              </w:rPr>
-              <w:t>speak</w:t>
-            </w:r>
-            <w:r>
-              <w:rPr>
-                <w:rFonts w:ascii="Consolas" w:hAnsi="Consolas"/>
-                <w:color w:val="3B3B3B"/>
-                <w:szCs w:val="20"/>
-                <w:lang w:eastAsia="en-US" w:bidi="ar-SA"/>
-              </w:rPr>
-              <w:t>(</w:t>
-            </w:r>
-            <w:proofErr w:type="gramEnd"/>
-            <w:r>
-              <w:rPr>
-                <w:rFonts w:ascii="Consolas" w:hAnsi="Consolas"/>
-                <w:color w:val="3B3B3B"/>
-                <w:szCs w:val="20"/>
-                <w:lang w:eastAsia="en-US" w:bidi="ar-SA"/>
-              </w:rPr>
-              <w:t>)</w:t>
-            </w:r>
-          </w:p>
-          <w:p>
-            <w:pPr>
-              <w:shd w:val="clear" w:color="auto" w:fill="FFFFFF"/>
-              <w:suppressAutoHyphens w:val="0"/>
-              <w:rPr>
-                <w:rFonts w:ascii="Consolas" w:hAnsi="Consolas"/>
-                <w:color w:val="3B3B3B"/>
-                <w:szCs w:val="20"/>
-                <w:lang w:eastAsia="en-US" w:bidi="ar-SA"/>
-              </w:rPr>
-            </w:pPr>
-            <w:r>
-              <w:rPr>
-                <w:rFonts w:ascii="Consolas" w:hAnsi="Consolas"/>
-                <w:color w:val="3B3B3B"/>
-                <w:szCs w:val="20"/>
-                <w:lang w:eastAsia="en-US" w:bidi="ar-SA"/>
-              </w:rPr>
-              <w:t xml:space="preserve">    </w:t>
-            </w:r>
-            <w:proofErr w:type="gramStart"/>
-            <w:r>
-              <w:rPr>
-                <w:rFonts w:ascii="Consolas" w:hAnsi="Consolas"/>
-                <w:color w:val="3B3B3B"/>
-                <w:szCs w:val="20"/>
-                <w:lang w:eastAsia="en-US" w:bidi="ar-SA"/>
-              </w:rPr>
-              <w:t xml:space="preserve">{ </w:t>
-            </w:r>
-            <w:r>
-              <w:rPr>
-                <w:rFonts w:ascii="Consolas" w:hAnsi="Consolas"/>
-                <w:color w:val="008000"/>
-                <w:szCs w:val="20"/>
-                <w:lang w:eastAsia="en-US" w:bidi="ar-SA"/>
-              </w:rPr>
-              <w:t>/</w:t>
-            </w:r>
-            <w:proofErr w:type="gramEnd"/>
-            <w:r>
-              <w:rPr>
-                <w:rFonts w:ascii="Consolas" w:hAnsi="Consolas"/>
-                <w:color w:val="008000"/>
-                <w:szCs w:val="20"/>
-                <w:lang w:eastAsia="en-US" w:bidi="ar-SA"/>
-              </w:rPr>
-              <w:t>* implementation not shown */</w:t>
-            </w:r>
-            <w:r>
-              <w:rPr>
-                <w:rFonts w:ascii="Consolas" w:hAnsi="Consolas"/>
-                <w:color w:val="3B3B3B"/>
-                <w:szCs w:val="20"/>
-                <w:lang w:eastAsia="en-US" w:bidi="ar-SA"/>
-              </w:rPr>
-              <w:t xml:space="preserve"> }</w:t>
-            </w:r>
-          </w:p>
-          <w:p>
-            <w:pPr>
-              <w:shd w:val="clear" w:color="auto" w:fill="FFFFFF"/>
-              <w:suppressAutoHyphens w:val="0"/>
-              <w:rPr>
-                <w:rFonts w:ascii="Consolas" w:hAnsi="Consolas"/>
-                <w:color w:val="3B3B3B"/>
-                <w:szCs w:val="20"/>
-                <w:lang w:eastAsia="en-US" w:bidi="ar-SA"/>
-              </w:rPr>
-            </w:pPr>
-          </w:p>
-          <w:p>
-            <w:pPr>
-              <w:shd w:val="clear" w:color="auto" w:fill="FFFFFF"/>
-              <w:suppressAutoHyphens w:val="0"/>
-              <w:rPr>
-                <w:rFonts w:ascii="Consolas" w:hAnsi="Consolas"/>
-                <w:color w:val="3B3B3B"/>
-                <w:szCs w:val="20"/>
-                <w:lang w:eastAsia="en-US" w:bidi="ar-SA"/>
-              </w:rPr>
-            </w:pPr>
-            <w:r>
-              <w:rPr>
-                <w:rFonts w:ascii="Consolas" w:hAnsi="Consolas"/>
-                <w:color w:val="3B3B3B"/>
-                <w:szCs w:val="20"/>
-                <w:lang w:eastAsia="en-US" w:bidi="ar-SA"/>
-              </w:rPr>
-              <w:t xml:space="preserve">    </w:t>
-            </w:r>
-            <w:r>
-              <w:rPr>
-                <w:rFonts w:ascii="Consolas" w:hAnsi="Consolas"/>
-                <w:color w:val="008000"/>
-                <w:szCs w:val="20"/>
-                <w:lang w:eastAsia="en-US" w:bidi="ar-SA"/>
-              </w:rPr>
-              <w:t>// There may be instance variables, constructors, and methods that are not shown.</w:t>
-            </w:r>
-          </w:p>
-          <w:p>
-            <w:pPr>
-              <w:shd w:val="clear" w:color="auto" w:fill="FFFFFF"/>
-              <w:suppressAutoHyphens w:val="0"/>
-              <w:rPr>
-                <w:rFonts w:ascii="Consolas" w:hAnsi="Consolas"/>
-                <w:color w:val="3B3B3B"/>
-                <w:szCs w:val="20"/>
-                <w:lang w:eastAsia="en-US" w:bidi="ar-SA"/>
-              </w:rPr>
-            </w:pPr>
-            <w:r>
-              <w:rPr>
-                <w:rFonts w:ascii="Consolas" w:hAnsi="Consolas"/>
-                <w:color w:val="3B3B3B"/>
-                <w:szCs w:val="20"/>
-                <w:lang w:eastAsia="en-US" w:bidi="ar-SA"/>
-              </w:rPr>
-              <w:t>}</w:t>
-            </w:r>
-          </w:p>
-          <w:p>
-            <w:pPr>
-              <w:shd w:val="clear" w:color="auto" w:fill="FFFFFF"/>
-              <w:suppressAutoHyphens w:val="0"/>
-              <w:rPr>
-                <w:rFonts w:ascii="Consolas" w:hAnsi="Consolas"/>
-                <w:color w:val="3B3B3B"/>
-                <w:szCs w:val="20"/>
-                <w:lang w:eastAsia="en-US" w:bidi="ar-SA"/>
-              </w:rPr>
-            </w:pPr>
-          </w:p>
-          <w:p>
-            <w:pPr>
-              <w:shd w:val="clear" w:color="auto" w:fill="FFFFFF"/>
-              <w:suppressAutoHyphens w:val="0"/>
-              <w:rPr>
-                <w:color w:val="3B3B3B"/>
-                <w:szCs w:val="20"/>
-                <w:lang w:eastAsia="en-US" w:bidi="ar-SA"/>
-              </w:rPr>
-            </w:pPr>
-            <w:r>
-              <w:rPr>
-                <w:color w:val="3B3B3B"/>
-                <w:szCs w:val="20"/>
-                <w:lang w:eastAsia="en-US" w:bidi="ar-SA"/>
-              </w:rPr>
-              <w:t xml:space="preserve">A </w:t>
-            </w:r>
-            <w:proofErr w:type="spellStart"/>
-            <w:r>
-              <w:rPr>
-                <w:rFonts w:ascii="Consolas" w:hAnsi="Consolas"/>
-                <w:color w:val="3B3B3B"/>
-                <w:szCs w:val="20"/>
-                <w:lang w:eastAsia="en-US" w:bidi="ar-SA"/>
-              </w:rPr>
-              <w:t>PirateParrot</w:t>
-            </w:r>
-            <w:proofErr w:type="spellEnd"/>
-            <w:r>
-              <w:rPr>
-                <w:color w:val="3B3B3B"/>
-                <w:szCs w:val="20"/>
-                <w:lang w:eastAsia="en-US" w:bidi="ar-SA"/>
-              </w:rPr>
-              <w:t xml:space="preserve"> is a type of </w:t>
-            </w:r>
-            <w:r>
-              <w:rPr>
-                <w:rFonts w:ascii="Consolas" w:hAnsi="Consolas"/>
-                <w:color w:val="3B3B3B"/>
-                <w:szCs w:val="20"/>
-                <w:lang w:eastAsia="en-US" w:bidi="ar-SA"/>
-              </w:rPr>
-              <w:t>P</w:t>
-            </w:r>
-            <w:r>
-              <w:rPr>
-                <w:rFonts w:ascii="Consolas" w:hAnsi="Consolas"/>
-                <w:color w:val="3B3B3B"/>
-                <w:szCs w:val="20"/>
-                <w:lang w:eastAsia="en-US" w:bidi="ar-SA"/>
-              </w:rPr>
-              <w:t>arrot</w:t>
-            </w:r>
-            <w:r>
-              <w:rPr>
-                <w:color w:val="3B3B3B"/>
-                <w:szCs w:val="20"/>
-                <w:lang w:eastAsia="en-US" w:bidi="ar-SA"/>
-              </w:rPr>
-              <w:t xml:space="preserve">. A </w:t>
-            </w:r>
-            <w:proofErr w:type="spellStart"/>
-            <w:r>
-              <w:rPr>
-                <w:rFonts w:ascii="Consolas" w:hAnsi="Consolas"/>
-                <w:color w:val="3B3B3B"/>
-                <w:szCs w:val="20"/>
-                <w:lang w:eastAsia="en-US" w:bidi="ar-SA"/>
-              </w:rPr>
-              <w:t>PirateParrot</w:t>
-            </w:r>
-            <w:proofErr w:type="spellEnd"/>
-            <w:r>
-              <w:rPr>
-                <w:color w:val="3B3B3B"/>
-                <w:szCs w:val="20"/>
-                <w:lang w:eastAsia="en-US" w:bidi="ar-SA"/>
-              </w:rPr>
-              <w:t xml:space="preserve"> knows how to make the sound "Polly want a cracker" immediately upon birth. A pirate parrot can also steal souls whose age becomes part of the pirate parrot’s age. A pirate parrot is represented by the</w:t>
-            </w:r>
-            <w:r>
-              <w:rPr>
-                <w:rFonts w:ascii="Consolas" w:hAnsi="Consolas"/>
-                <w:color w:val="3B3B3B"/>
-                <w:szCs w:val="20"/>
-                <w:lang w:eastAsia="en-US" w:bidi="ar-SA"/>
-              </w:rPr>
-              <w:t> </w:t>
-            </w:r>
-            <w:proofErr w:type="spellStart"/>
-            <w:r>
-              <w:rPr>
-                <w:rFonts w:ascii="Consolas" w:hAnsi="Consolas"/>
-                <w:color w:val="3B3B3B"/>
-                <w:szCs w:val="20"/>
-                <w:lang w:eastAsia="en-US" w:bidi="ar-SA"/>
-              </w:rPr>
-              <w:t>PirateParrot</w:t>
-            </w:r>
-            <w:proofErr w:type="spellEnd"/>
-            <w:r>
-              <w:rPr>
-                <w:color w:val="3B3B3B"/>
-                <w:szCs w:val="20"/>
-                <w:lang w:eastAsia="en-US" w:bidi="ar-SA"/>
-              </w:rPr>
-              <w:t> class, which you will write.</w:t>
-            </w:r>
-          </w:p>
-          <w:p>
-            <w:pPr>
-              <w:shd w:val="clear" w:color="auto" w:fill="FFFFFF"/>
-              <w:suppressAutoHyphens w:val="0"/>
-              <w:rPr>
-                <w:color w:val="3B3B3B"/>
-                <w:szCs w:val="20"/>
-                <w:lang w:eastAsia="en-US" w:bidi="ar-SA"/>
-              </w:rPr>
-            </w:pPr>
-          </w:p>
-          <w:p>
-            <w:pPr>
-              <w:shd w:val="clear" w:color="auto" w:fill="FFFFFF"/>
-              <w:suppressAutoHyphens w:val="0"/>
-              <w:rPr>
-                <w:color w:val="3B3B3B"/>
-                <w:szCs w:val="20"/>
-                <w:lang w:eastAsia="en-US" w:bidi="ar-SA"/>
-              </w:rPr>
-            </w:pPr>
-            <w:r>
-              <w:rPr>
-                <w:color w:val="3B3B3B"/>
-                <w:szCs w:val="20"/>
-                <w:lang w:eastAsia="en-US" w:bidi="ar-SA"/>
-              </w:rPr>
-              <w:t>Assume that the following code segment appears in a class other than </w:t>
-            </w:r>
-            <w:proofErr w:type="spellStart"/>
-            <w:r>
-              <w:rPr>
-                <w:rFonts w:ascii="Consolas" w:hAnsi="Consolas"/>
-                <w:color w:val="3B3B3B"/>
-                <w:szCs w:val="20"/>
-                <w:lang w:eastAsia="en-US" w:bidi="ar-SA"/>
-              </w:rPr>
-              <w:t>PirateParrot</w:t>
-            </w:r>
-            <w:proofErr w:type="spellEnd"/>
-            <w:r>
-              <w:rPr>
-                <w:color w:val="3B3B3B"/>
-                <w:szCs w:val="20"/>
-                <w:lang w:eastAsia="en-US" w:bidi="ar-SA"/>
-              </w:rPr>
-              <w:t>. The code segment shows an example of using the </w:t>
-            </w:r>
-            <w:proofErr w:type="spellStart"/>
-            <w:r>
-              <w:rPr>
-                <w:rFonts w:ascii="Consolas" w:hAnsi="Consolas"/>
-                <w:color w:val="3B3B3B"/>
-                <w:szCs w:val="20"/>
-                <w:lang w:eastAsia="en-US" w:bidi="ar-SA"/>
-              </w:rPr>
-              <w:t>PirateParrot</w:t>
-            </w:r>
-            <w:proofErr w:type="spellEnd"/>
-            <w:r>
-              <w:rPr>
-                <w:rFonts w:ascii="Consolas" w:hAnsi="Consolas"/>
-                <w:color w:val="3B3B3B"/>
-                <w:szCs w:val="20"/>
-                <w:lang w:eastAsia="en-US" w:bidi="ar-SA"/>
-              </w:rPr>
-              <w:t> </w:t>
-            </w:r>
-            <w:r>
-              <w:rPr>
-                <w:color w:val="3B3B3B"/>
-                <w:szCs w:val="20"/>
-                <w:lang w:eastAsia="en-US" w:bidi="ar-SA"/>
-              </w:rPr>
-              <w:t>class.</w:t>
-            </w:r>
-          </w:p>
-          <w:p>
-            <w:pPr>
-              <w:shd w:val="clear" w:color="auto" w:fill="FFFFFF"/>
-              <w:suppressAutoHyphens w:val="0"/>
-              <w:rPr>
-                <w:color w:val="3B3B3B"/>
-                <w:szCs w:val="20"/>
-                <w:lang w:eastAsia="en-US" w:bidi="ar-SA"/>
-              </w:rPr>
-            </w:pPr>
-          </w:p>
-          <w:tbl>
-            <w:tblPr>
-              <w:tblStyle w:val="TableGrid"/>
-              <w:tblW w:w="0" w:type="auto"/>
-              <w:tblLook w:val="04A0" w:firstRow="1" w:lastRow="0" w:firstColumn="1" w:lastColumn="0" w:noHBand="0" w:noVBand="1"/>
-            </w:tblPr>
-            <w:tblGrid>
-              <w:gridCol w:w="3485"/>
-              <w:gridCol w:w="2117"/>
-              <w:gridCol w:w="2802"/>
-            </w:tblGrid>
-            <w:tr>
-              <w:tc>
-                <w:tcPr>
-                  <w:tcW w:w="3485" w:type="dxa"/>
-                </w:tcPr>
-                <w:p>
-                  <w:pPr>
-                    <w:suppressAutoHyphens w:val="0"/>
-                    <w:rPr>
-                      <w:b/>
-                      <w:bCs/>
-                      <w:color w:val="3B3B3B"/>
-                      <w:szCs w:val="20"/>
-                      <w:lang w:eastAsia="en-US" w:bidi="ar-SA"/>
-                    </w:rPr>
-                  </w:pPr>
-                  <w:r>
-                    <w:rPr>
-                      <w:b/>
-                      <w:bCs/>
-                      <w:color w:val="3B3B3B"/>
-                      <w:szCs w:val="20"/>
-                      <w:lang w:eastAsia="en-US" w:bidi="ar-SA"/>
-                    </w:rPr>
-                    <w:t>Call</w:t>
-                  </w:r>
-                </w:p>
-              </w:tc>
-              <w:tc>
-                <w:tcPr>
-                  <w:tcW w:w="2117" w:type="dxa"/>
-                </w:tcPr>
-                <w:p>
-                  <w:pPr>
-                    <w:suppressAutoHyphens w:val="0"/>
-                    <w:rPr>
-                      <w:b/>
-                      <w:bCs/>
-                      <w:color w:val="3B3B3B"/>
-                      <w:szCs w:val="20"/>
-                      <w:lang w:eastAsia="en-US" w:bidi="ar-SA"/>
-                    </w:rPr>
-                  </w:pPr>
-                  <w:r>
-                    <w:rPr>
-                      <w:b/>
-                      <w:bCs/>
-                      <w:color w:val="3B3B3B"/>
-                      <w:szCs w:val="20"/>
-                      <w:lang w:eastAsia="en-US" w:bidi="ar-SA"/>
-                    </w:rPr>
-                    <w:t>Return value</w:t>
-                  </w:r>
-                </w:p>
-              </w:tc>
-              <w:tc>
-                <w:tcPr>
-                  <w:tcW w:w="2802" w:type="dxa"/>
-                </w:tcPr>
-                <w:p>
-                  <w:pPr>
-                    <w:suppressAutoHyphens w:val="0"/>
-                    <w:rPr>
-                      <w:b/>
-                      <w:bCs/>
-                      <w:color w:val="3B3B3B"/>
-                      <w:szCs w:val="20"/>
-                      <w:lang w:eastAsia="en-US" w:bidi="ar-SA"/>
-                    </w:rPr>
-                  </w:pPr>
-                  <w:r>
-                    <w:rPr>
-                      <w:b/>
-                      <w:bCs/>
-                      <w:color w:val="3B3B3B"/>
-                      <w:szCs w:val="20"/>
-                      <w:lang w:eastAsia="en-US" w:bidi="ar-SA"/>
-                    </w:rPr>
-                    <w:t>Description</w:t>
-                  </w:r>
-                </w:p>
-              </w:tc>
-            </w:tr>
-            <w:tr>
-              <w:tc>
-                <w:tcPr>
-                  <w:tcW w:w="3485" w:type="dxa"/>
-                </w:tcPr>
-                <w:p>
-                  <w:pPr>
-                    <w:suppressAutoHyphens w:val="0"/>
-                    <w:rPr>
-                      <w:rFonts w:ascii="Consolas" w:hAnsi="Consolas"/>
-                      <w:color w:val="3B3B3B"/>
-                      <w:szCs w:val="20"/>
-                      <w:lang w:eastAsia="en-US" w:bidi="ar-SA"/>
-                    </w:rPr>
-                  </w:pPr>
-                  <w:proofErr w:type="spellStart"/>
-                  <w:r>
-                    <w:rPr>
-                      <w:rFonts w:ascii="Consolas" w:hAnsi="Consolas"/>
-                      <w:color w:val="3B3B3B"/>
-                      <w:szCs w:val="20"/>
-                      <w:lang w:eastAsia="en-US" w:bidi="ar-SA"/>
-                    </w:rPr>
-                    <w:t>PirateParrot</w:t>
-                  </w:r>
-                  <w:proofErr w:type="spellEnd"/>
-                  <w:r>
-                    <w:rPr>
-                      <w:rFonts w:ascii="Consolas" w:hAnsi="Consolas"/>
-                      <w:color w:val="3B3B3B"/>
-                      <w:szCs w:val="20"/>
-                      <w:lang w:eastAsia="en-US" w:bidi="ar-SA"/>
-                    </w:rPr>
-                    <w:t xml:space="preserve"> </w:t>
-                  </w:r>
-                  <w:proofErr w:type="spellStart"/>
-                  <w:r>
-                    <w:rPr>
-                      <w:rFonts w:ascii="Consolas" w:hAnsi="Consolas"/>
-                      <w:color w:val="3B3B3B"/>
-                      <w:szCs w:val="20"/>
-                      <w:lang w:eastAsia="en-US" w:bidi="ar-SA"/>
-                    </w:rPr>
-                    <w:t>polly</w:t>
-                  </w:r>
-                  <w:proofErr w:type="spellEnd"/>
-                  <w:r>
-                    <w:rPr>
-                      <w:rFonts w:ascii="Consolas" w:hAnsi="Consolas"/>
-                      <w:color w:val="3B3B3B"/>
-                      <w:szCs w:val="20"/>
-                      <w:lang w:eastAsia="en-US" w:bidi="ar-SA"/>
-                    </w:rPr>
-                    <w:t xml:space="preserve"> = new </w:t>
-                  </w:r>
-                  <w:proofErr w:type="spellStart"/>
-                  <w:r>
-                    <w:rPr>
-                      <w:rFonts w:ascii="Consolas" w:hAnsi="Consolas"/>
-                      <w:color w:val="3B3B3B"/>
-                      <w:szCs w:val="20"/>
-                      <w:lang w:eastAsia="en-US" w:bidi="ar-SA"/>
-                    </w:rPr>
-                    <w:t>PirateParrot</w:t>
-                  </w:r>
-                  <w:proofErr w:type="spellEnd"/>
-                  <w:r>
-                    <w:rPr>
-                      <w:rFonts w:ascii="Consolas" w:hAnsi="Consolas"/>
-                      <w:color w:val="3B3B3B"/>
-                      <w:szCs w:val="20"/>
-                      <w:lang w:eastAsia="en-US" w:bidi="ar-SA"/>
-                    </w:rPr>
-                    <w:t>("Polly"</w:t>
-                  </w:r>
-                  <w:proofErr w:type="gramStart"/>
-                  <w:r>
-                    <w:rPr>
-                      <w:rFonts w:ascii="Consolas" w:hAnsi="Consolas"/>
-                      <w:color w:val="3B3B3B"/>
-                      <w:szCs w:val="20"/>
-                      <w:lang w:eastAsia="en-US" w:bidi="ar-SA"/>
-                    </w:rPr>
-                    <w:t>);</w:t>
-                  </w:r>
-                  <w:proofErr w:type="gramEnd"/>
-                </w:p>
-                <w:p>
-                  <w:pPr>
-                    <w:suppressAutoHyphens w:val="0"/>
-                    <w:rPr>
-                      <w:color w:val="3B3B3B"/>
-                      <w:szCs w:val="20"/>
-                      <w:lang w:eastAsia="en-US" w:bidi="ar-SA"/>
-                    </w:rPr>
-                  </w:pPr>
-                </w:p>
-              </w:tc>
-              <w:tc>
-                <w:tcPr>
-                  <w:tcW w:w="2117" w:type="dxa"/>
-                </w:tcPr>
-                <w:p>
-                  <w:pPr>
-                    <w:suppressAutoHyphens w:val="0"/>
-                    <w:rPr>
-                      <w:color w:val="3B3B3B"/>
-                      <w:szCs w:val="20"/>
-                      <w:lang w:eastAsia="en-US" w:bidi="ar-SA"/>
-                    </w:rPr>
-                  </w:pPr>
-                </w:p>
-              </w:tc>
-              <w:tc>
-                <w:tcPr>
-                  <w:tcW w:w="2802" w:type="dxa"/>
-                </w:tcPr>
-                <w:p>
-                  <w:pPr>
-                    <w:suppressAutoHyphens w:val="0"/>
-                    <w:rPr>
-                      <w:color w:val="3B3B3B"/>
-                      <w:szCs w:val="20"/>
-                      <w:lang w:eastAsia="en-US" w:bidi="ar-SA"/>
-                    </w:rPr>
-                  </w:pPr>
-                  <w:r>
-                    <w:rPr>
-                      <w:color w:val="3B3B3B"/>
-                      <w:szCs w:val="20"/>
-                      <w:lang w:eastAsia="en-US" w:bidi="ar-SA"/>
-                    </w:rPr>
-                    <w:t xml:space="preserve">Creates a new </w:t>
-                  </w:r>
-                  <w:proofErr w:type="spellStart"/>
-                  <w:r>
-                    <w:rPr>
-                      <w:rFonts w:ascii="Consolas" w:hAnsi="Consolas"/>
-                      <w:color w:val="3B3B3B"/>
-                      <w:szCs w:val="20"/>
-                      <w:lang w:eastAsia="en-US" w:bidi="ar-SA"/>
-                    </w:rPr>
-                    <w:t>PirateParrot</w:t>
-                  </w:r>
-                  <w:proofErr w:type="spellEnd"/>
-                  <w:r>
-                    <w:rPr>
-                      <w:color w:val="3B3B3B"/>
-                      <w:szCs w:val="20"/>
-                      <w:lang w:eastAsia="en-US" w:bidi="ar-SA"/>
-                    </w:rPr>
-                    <w:t xml:space="preserve"> named Polly</w:t>
-                  </w:r>
-                </w:p>
-              </w:tc>
-            </w:tr>
-            <w:tr>
-              <w:tc>
-                <w:tcPr>
-                  <w:tcW w:w="3485" w:type="dxa"/>
-                </w:tcPr>
-                <w:p>
-                  <w:pPr>
-                    <w:suppressAutoHyphens w:val="0"/>
-                    <w:rPr>
-                      <w:rFonts w:ascii="Consolas" w:hAnsi="Consolas"/>
-                      <w:color w:val="3B3B3B"/>
-                      <w:szCs w:val="20"/>
-                      <w:lang w:eastAsia="en-US" w:bidi="ar-SA"/>
-                    </w:rPr>
-                  </w:pPr>
-                  <w:proofErr w:type="spellStart"/>
-                  <w:proofErr w:type="gramStart"/>
-                  <w:r>
-                    <w:rPr>
-                      <w:rFonts w:ascii="Consolas" w:hAnsi="Consolas"/>
-                      <w:color w:val="3B3B3B"/>
-                      <w:szCs w:val="20"/>
-                      <w:lang w:eastAsia="en-US" w:bidi="ar-SA"/>
-                    </w:rPr>
-                    <w:t>polly.getAge</w:t>
-                  </w:r>
-                  <w:proofErr w:type="spellEnd"/>
-                  <w:proofErr w:type="gramEnd"/>
-                  <w:r>
-                    <w:rPr>
-                      <w:rFonts w:ascii="Consolas" w:hAnsi="Consolas"/>
-                      <w:color w:val="3B3B3B"/>
-                      <w:szCs w:val="20"/>
-                      <w:lang w:eastAsia="en-US" w:bidi="ar-SA"/>
-                    </w:rPr>
-                    <w:t>()</w:t>
-                  </w:r>
-                  <w:r>
-                    <w:rPr>
-                      <w:rFonts w:ascii="Consolas" w:hAnsi="Consolas"/>
-                      <w:color w:val="3B3B3B"/>
-                      <w:szCs w:val="20"/>
-                      <w:lang w:eastAsia="en-US" w:bidi="ar-SA"/>
-                    </w:rPr>
-                    <w:t>;</w:t>
-                  </w:r>
-                </w:p>
-                <w:p>
-                  <w:pPr>
-                    <w:suppressAutoHyphens w:val="0"/>
-                    <w:rPr>
-                      <w:rFonts w:ascii="Consolas" w:hAnsi="Consolas"/>
-                      <w:color w:val="3B3B3B"/>
-                      <w:szCs w:val="20"/>
-                      <w:lang w:eastAsia="en-US" w:bidi="ar-SA"/>
-                    </w:rPr>
-                  </w:pPr>
-                </w:p>
-              </w:tc>
-              <w:tc>
-                <w:tcPr>
-                  <w:tcW w:w="2117" w:type="dxa"/>
-                </w:tcPr>
-                <w:p>
-                  <w:pPr>
-                    <w:suppressAutoHyphens w:val="0"/>
-                    <w:rPr>
-                      <w:color w:val="3B3B3B"/>
-                      <w:szCs w:val="20"/>
-                      <w:lang w:eastAsia="en-US" w:bidi="ar-SA"/>
-                    </w:rPr>
-                  </w:pPr>
-                  <w:r>
-                    <w:rPr>
-                      <w:color w:val="3B3B3B"/>
-                      <w:szCs w:val="20"/>
-                      <w:lang w:eastAsia="en-US" w:bidi="ar-SA"/>
-                    </w:rPr>
-                    <w:t>5</w:t>
-                  </w:r>
-                </w:p>
-              </w:tc>
-              <w:tc>
-                <w:tcPr>
-                  <w:tcW w:w="2802" w:type="dxa"/>
-                </w:tcPr>
-                <w:p>
-                  <w:pPr>
-                    <w:suppressAutoHyphens w:val="0"/>
-                    <w:rPr>
-                      <w:color w:val="3B3B3B"/>
-                      <w:szCs w:val="20"/>
-                      <w:lang w:eastAsia="en-US" w:bidi="ar-SA"/>
-                    </w:rPr>
-                  </w:pPr>
-                  <w:r>
-                    <w:rPr>
-                      <w:color w:val="3B3B3B"/>
-                      <w:szCs w:val="20"/>
-                      <w:lang w:eastAsia="en-US" w:bidi="ar-SA"/>
-                    </w:rPr>
-                    <w:t xml:space="preserve">Returns the age of the </w:t>
-                  </w:r>
-                  <w:proofErr w:type="spellStart"/>
-                  <w:r>
-                    <w:rPr>
-                      <w:rFonts w:ascii="Consolas" w:hAnsi="Consolas"/>
-                      <w:color w:val="3B3B3B"/>
-                      <w:szCs w:val="20"/>
-                      <w:lang w:eastAsia="en-US" w:bidi="ar-SA"/>
-                    </w:rPr>
-                    <w:t>PirateParrot</w:t>
-                  </w:r>
-                  <w:proofErr w:type="spellEnd"/>
-                  <w:r>
-                    <w:rPr>
-                      <w:color w:val="3B3B3B"/>
-                      <w:szCs w:val="20"/>
-                      <w:lang w:eastAsia="en-US" w:bidi="ar-SA"/>
-                    </w:rPr>
-                    <w:t xml:space="preserve"> </w:t>
-                  </w:r>
-                  <w:r>
-                    <w:rPr>
-                      <w:color w:val="3B3B3B"/>
-                      <w:szCs w:val="20"/>
-                      <w:lang w:eastAsia="en-US" w:bidi="ar-SA"/>
-                    </w:rPr>
-                    <w:t>P</w:t>
-                  </w:r>
-                  <w:r>
-                    <w:rPr>
-                      <w:color w:val="3B3B3B"/>
-                      <w:szCs w:val="20"/>
-                      <w:lang w:eastAsia="en-US" w:bidi="ar-SA"/>
-                    </w:rPr>
-                    <w:t>olly</w:t>
-                  </w:r>
-                </w:p>
-              </w:tc>
-            </w:tr>
-            <w:tr>
-              <w:tc>
-                <w:tcPr>
-                  <w:tcW w:w="3485" w:type="dxa"/>
-                </w:tcPr>
-                <w:p>
-                  <w:pPr>
-                    <w:suppressAutoHyphens w:val="0"/>
-                    <w:rPr>
-                      <w:rFonts w:ascii="Consolas" w:hAnsi="Consolas"/>
-                      <w:color w:val="3B3B3B"/>
-                      <w:szCs w:val="20"/>
-                      <w:lang w:eastAsia="en-US" w:bidi="ar-SA"/>
-                    </w:rPr>
-                  </w:pPr>
-                  <w:proofErr w:type="spellStart"/>
-                  <w:proofErr w:type="gramStart"/>
-                  <w:r>
-                    <w:rPr>
-                      <w:rFonts w:ascii="Consolas" w:hAnsi="Consolas"/>
-                      <w:color w:val="3B3B3B"/>
-                      <w:szCs w:val="20"/>
-                      <w:lang w:eastAsia="en-US" w:bidi="ar-SA"/>
-                    </w:rPr>
-                    <w:t>polly.stealSoul</w:t>
-                  </w:r>
-                  <w:proofErr w:type="spellEnd"/>
-                  <w:proofErr w:type="gramEnd"/>
-                  <w:r>
-                    <w:rPr>
-                      <w:rFonts w:ascii="Consolas" w:hAnsi="Consolas"/>
-                      <w:color w:val="3B3B3B"/>
-                      <w:szCs w:val="20"/>
-                      <w:lang w:eastAsia="en-US" w:bidi="ar-SA"/>
-                    </w:rPr>
-                    <w:t>(5);</w:t>
-                  </w:r>
-                </w:p>
-                <w:p>
-                  <w:pPr>
-                    <w:suppressAutoHyphens w:val="0"/>
-                    <w:rPr>
-                      <w:rFonts w:ascii="Consolas" w:hAnsi="Consolas"/>
-                      <w:color w:val="3B3B3B"/>
-                      <w:szCs w:val="20"/>
-                      <w:lang w:eastAsia="en-US" w:bidi="ar-SA"/>
-                    </w:rPr>
-                  </w:pPr>
-                </w:p>
-              </w:tc>
-              <w:tc>
-                <w:tcPr>
-                  <w:tcW w:w="2117" w:type="dxa"/>
-                </w:tcPr>
-                <w:p>
-                  <w:pPr>
-                    <w:suppressAutoHyphens w:val="0"/>
-                    <w:rPr>
-                      <w:color w:val="3B3B3B"/>
-                      <w:szCs w:val="20"/>
-                      <w:lang w:eastAsia="en-US" w:bidi="ar-SA"/>
-                    </w:rPr>
-                  </w:pPr>
-                </w:p>
-              </w:tc>
-              <w:tc>
-                <w:tcPr>
-                  <w:tcW w:w="2802" w:type="dxa"/>
-                </w:tcPr>
-                <w:p>
-                  <w:pPr>
-                    <w:suppressAutoHyphens w:val="0"/>
-                    <w:rPr>
-                      <w:color w:val="3B3B3B"/>
-                      <w:szCs w:val="20"/>
-                      <w:lang w:eastAsia="en-US" w:bidi="ar-SA"/>
-                    </w:rPr>
-                  </w:pPr>
-                  <w:r>
-                    <w:rPr>
-                      <w:color w:val="3B3B3B"/>
-                      <w:szCs w:val="20"/>
-                      <w:lang w:eastAsia="en-US" w:bidi="ar-SA"/>
-                    </w:rPr>
-                    <w:t xml:space="preserve">Adds 5 to the </w:t>
-                  </w:r>
-                  <w:proofErr w:type="spellStart"/>
-                  <w:r>
-                    <w:rPr>
-                      <w:rFonts w:ascii="Consolas" w:hAnsi="Consolas"/>
-                      <w:color w:val="3B3B3B"/>
-                      <w:szCs w:val="20"/>
-                      <w:lang w:eastAsia="en-US" w:bidi="ar-SA"/>
-                    </w:rPr>
-                    <w:t>PirateParrot</w:t>
-                  </w:r>
-                  <w:proofErr w:type="spellEnd"/>
-                  <w:r>
-                    <w:rPr>
-                      <w:color w:val="3B3B3B"/>
-                      <w:szCs w:val="20"/>
-                      <w:lang w:eastAsia="en-US" w:bidi="ar-SA"/>
-                    </w:rPr>
-                    <w:t xml:space="preserve"> age</w:t>
-                  </w:r>
-                </w:p>
-              </w:tc>
-            </w:tr>
-            <w:tr>
-              <w:tc>
-                <w:tcPr>
-                  <w:tcW w:w="3485" w:type="dxa"/>
-                </w:tcPr>
-                <w:p>
-                  <w:pPr>
-                    <w:suppressAutoHyphens w:val="0"/>
-                    <w:rPr>
-                      <w:rFonts w:ascii="Consolas" w:hAnsi="Consolas"/>
-                      <w:color w:val="3B3B3B"/>
-                      <w:szCs w:val="20"/>
-                      <w:lang w:eastAsia="en-US" w:bidi="ar-SA"/>
-                    </w:rPr>
-                  </w:pPr>
-                  <w:proofErr w:type="spellStart"/>
-                  <w:proofErr w:type="gramStart"/>
-                  <w:r>
-                    <w:rPr>
-                      <w:rFonts w:ascii="Consolas" w:hAnsi="Consolas"/>
-                      <w:color w:val="3B3B3B"/>
-                      <w:szCs w:val="20"/>
-                      <w:lang w:eastAsia="en-US" w:bidi="ar-SA"/>
-                    </w:rPr>
-                    <w:t>polly.stealSoul</w:t>
-                  </w:r>
-                  <w:proofErr w:type="spellEnd"/>
-                  <w:proofErr w:type="gramEnd"/>
-                  <w:r>
-                    <w:rPr>
-                      <w:rFonts w:ascii="Consolas" w:hAnsi="Consolas"/>
-                      <w:color w:val="3B3B3B"/>
-                      <w:szCs w:val="20"/>
-                      <w:lang w:eastAsia="en-US" w:bidi="ar-SA"/>
-                    </w:rPr>
-                    <w:t>(</w:t>
-                  </w:r>
-                  <w:r>
-                    <w:rPr>
-                      <w:rFonts w:ascii="Consolas" w:hAnsi="Consolas"/>
-                      <w:color w:val="3B3B3B"/>
-                      <w:szCs w:val="20"/>
-                      <w:lang w:eastAsia="en-US" w:bidi="ar-SA"/>
-                    </w:rPr>
-                    <w:t>10</w:t>
-                  </w:r>
-                  <w:r>
-                    <w:rPr>
-                      <w:rFonts w:ascii="Consolas" w:hAnsi="Consolas"/>
-                      <w:color w:val="3B3B3B"/>
-                      <w:szCs w:val="20"/>
-                      <w:lang w:eastAsia="en-US" w:bidi="ar-SA"/>
-                    </w:rPr>
-                    <w:t>);</w:t>
-                  </w:r>
-                </w:p>
-                <w:p>
-                  <w:pPr>
-                    <w:suppressAutoHyphens w:val="0"/>
-                    <w:rPr>
-                      <w:rFonts w:ascii="Consolas" w:hAnsi="Consolas"/>
-                      <w:color w:val="3B3B3B"/>
-                      <w:szCs w:val="20"/>
-                      <w:lang w:eastAsia="en-US" w:bidi="ar-SA"/>
-                    </w:rPr>
-                  </w:pPr>
-                </w:p>
-              </w:tc>
-              <w:tc>
-                <w:tcPr>
-                  <w:tcW w:w="2117" w:type="dxa"/>
-                </w:tcPr>
-                <w:p>
-                  <w:pPr>
-                    <w:suppressAutoHyphens w:val="0"/>
-                    <w:rPr>
-                      <w:color w:val="3B3B3B"/>
-                      <w:szCs w:val="20"/>
-                      <w:lang w:eastAsia="en-US" w:bidi="ar-SA"/>
-                    </w:rPr>
-                  </w:pPr>
-                </w:p>
-              </w:tc>
-              <w:tc>
-                <w:tcPr>
-                  <w:tcW w:w="2802" w:type="dxa"/>
-                </w:tcPr>
-                <w:p>
-                  <w:pPr>
-                    <w:suppressAutoHyphens w:val="0"/>
-                    <w:rPr>
-                      <w:color w:val="3B3B3B"/>
-                      <w:szCs w:val="20"/>
-                      <w:lang w:eastAsia="en-US" w:bidi="ar-SA"/>
-                    </w:rPr>
-                  </w:pPr>
-                  <w:r>
-                    <w:rPr>
-                      <w:color w:val="3B3B3B"/>
-                      <w:szCs w:val="20"/>
-                      <w:lang w:eastAsia="en-US" w:bidi="ar-SA"/>
-                    </w:rPr>
-                    <w:t xml:space="preserve">Adds 10 to the </w:t>
-                  </w:r>
-                  <w:proofErr w:type="spellStart"/>
-                  <w:r>
-                    <w:rPr>
-                      <w:rFonts w:ascii="Consolas" w:hAnsi="Consolas"/>
-                      <w:color w:val="3B3B3B"/>
-                      <w:szCs w:val="20"/>
-                      <w:lang w:eastAsia="en-US" w:bidi="ar-SA"/>
-                    </w:rPr>
-                    <w:t>PirateParrot</w:t>
-                  </w:r>
-                  <w:proofErr w:type="spellEnd"/>
-                  <w:r>
-                    <w:rPr>
-                      <w:color w:val="3B3B3B"/>
-                      <w:szCs w:val="20"/>
-                      <w:lang w:eastAsia="en-US" w:bidi="ar-SA"/>
-                    </w:rPr>
-                    <w:t xml:space="preserve"> age</w:t>
-                  </w:r>
-                </w:p>
-              </w:tc>
-            </w:tr>
-            <w:tr>
-              <w:tc>
-                <w:tcPr>
-                  <w:tcW w:w="3485" w:type="dxa"/>
-                </w:tcPr>
-                <w:p>
-                  <w:pPr>
-                    <w:suppressAutoHyphens w:val="0"/>
-                    <w:rPr>
-                      <w:rFonts w:ascii="Consolas" w:hAnsi="Consolas"/>
-                      <w:color w:val="3B3B3B"/>
-                      <w:szCs w:val="20"/>
-                      <w:lang w:eastAsia="en-US" w:bidi="ar-SA"/>
-                    </w:rPr>
-                  </w:pPr>
-                  <w:proofErr w:type="spellStart"/>
-                  <w:proofErr w:type="gramStart"/>
-                  <w:r>
-                    <w:rPr>
-                      <w:rFonts w:ascii="Consolas" w:hAnsi="Consolas"/>
-                      <w:color w:val="3B3B3B"/>
-                      <w:szCs w:val="20"/>
-                      <w:lang w:eastAsia="en-US" w:bidi="ar-SA"/>
-                    </w:rPr>
-                    <w:t>polly.getAge</w:t>
-                  </w:r>
-                  <w:proofErr w:type="spellEnd"/>
-                  <w:proofErr w:type="gramEnd"/>
-                  <w:r>
-                    <w:rPr>
-                      <w:rFonts w:ascii="Consolas" w:hAnsi="Consolas"/>
-                      <w:color w:val="3B3B3B"/>
-                      <w:szCs w:val="20"/>
-                      <w:lang w:eastAsia="en-US" w:bidi="ar-SA"/>
-                    </w:rPr>
-                    <w:t>()</w:t>
-                  </w:r>
-                  <w:r>
-                    <w:rPr>
-                      <w:rFonts w:ascii="Consolas" w:hAnsi="Consolas"/>
-                      <w:color w:val="3B3B3B"/>
-                      <w:szCs w:val="20"/>
-                      <w:lang w:eastAsia="en-US" w:bidi="ar-SA"/>
-                    </w:rPr>
-                    <w:t>;</w:t>
-                  </w:r>
-                </w:p>
-                <w:p>
-                  <w:pPr>
-                    <w:suppressAutoHyphens w:val="0"/>
-                    <w:rPr>
-                      <w:rFonts w:ascii="Consolas" w:hAnsi="Consolas"/>
-                      <w:color w:val="3B3B3B"/>
-                      <w:szCs w:val="20"/>
-                      <w:lang w:eastAsia="en-US" w:bidi="ar-SA"/>
-                    </w:rPr>
-                  </w:pPr>
-                </w:p>
-              </w:tc>
-              <w:tc>
-                <w:tcPr>
-                  <w:tcW w:w="2117" w:type="dxa"/>
-                </w:tcPr>
-                <w:p>
-                  <w:pPr>
-                    <w:suppressAutoHyphens w:val="0"/>
-                    <w:rPr>
-                      <w:color w:val="3B3B3B"/>
-                      <w:szCs w:val="20"/>
-                      <w:lang w:eastAsia="en-US" w:bidi="ar-SA"/>
-                    </w:rPr>
-                  </w:pPr>
-                  <w:r>
-                    <w:rPr>
-                      <w:color w:val="3B3B3B"/>
-                      <w:szCs w:val="20"/>
-                      <w:lang w:eastAsia="en-US" w:bidi="ar-SA"/>
-                    </w:rPr>
-                    <w:t>20</w:t>
-                  </w:r>
-                </w:p>
-              </w:tc>
-              <w:tc>
-                <w:tcPr>
-                  <w:tcW w:w="2802" w:type="dxa"/>
-                </w:tcPr>
-                <w:p>
-                  <w:pPr>
-                    <w:suppressAutoHyphens w:val="0"/>
-                    <w:rPr>
-                      <w:color w:val="3B3B3B"/>
-                      <w:szCs w:val="20"/>
-                      <w:lang w:eastAsia="en-US" w:bidi="ar-SA"/>
-                    </w:rPr>
-                  </w:pPr>
-                  <w:r>
-                    <w:rPr>
-                      <w:color w:val="3B3B3B"/>
-                      <w:szCs w:val="20"/>
-                      <w:lang w:eastAsia="en-US" w:bidi="ar-SA"/>
-                    </w:rPr>
-                    <w:t xml:space="preserve">Returns the age of the </w:t>
-                  </w:r>
-                  <w:proofErr w:type="spellStart"/>
-                  <w:r>
-                    <w:rPr>
-                      <w:rFonts w:ascii="Consolas" w:hAnsi="Consolas"/>
-                      <w:color w:val="3B3B3B"/>
-                      <w:szCs w:val="20"/>
-                      <w:lang w:eastAsia="en-US" w:bidi="ar-SA"/>
-                    </w:rPr>
-                    <w:t>PirateParrot</w:t>
-                  </w:r>
-                  <w:proofErr w:type="spellEnd"/>
-                  <w:r>
-                    <w:rPr>
-                      <w:color w:val="3B3B3B"/>
-                      <w:szCs w:val="20"/>
-                      <w:lang w:eastAsia="en-US" w:bidi="ar-SA"/>
-                    </w:rPr>
-                    <w:t xml:space="preserve"> </w:t>
-                  </w:r>
-                  <w:r>
-                    <w:rPr>
-                      <w:color w:val="3B3B3B"/>
-                      <w:szCs w:val="20"/>
-                      <w:lang w:eastAsia="en-US" w:bidi="ar-SA"/>
-                    </w:rPr>
-                    <w:t>P</w:t>
-                  </w:r>
-                  <w:r>
-                    <w:rPr>
-                      <w:color w:val="3B3B3B"/>
-                      <w:szCs w:val="20"/>
-                      <w:lang w:eastAsia="en-US" w:bidi="ar-SA"/>
-                    </w:rPr>
-                    <w:t>olly</w:t>
-                  </w:r>
-                </w:p>
-              </w:tc>
-            </w:tr>
-            <w:tr>
-              <w:tc>
-                <w:tcPr>
-                  <w:tcW w:w="3485" w:type="dxa"/>
-                </w:tcPr>
-                <w:p>
-                  <w:pPr>
-                    <w:suppressAutoHyphens w:val="0"/>
-                    <w:rPr>
-                      <w:rFonts w:ascii="Consolas" w:hAnsi="Consolas"/>
-                      <w:color w:val="3B3B3B"/>
-                      <w:szCs w:val="20"/>
-                      <w:lang w:eastAsia="en-US" w:bidi="ar-SA"/>
-                    </w:rPr>
-                  </w:pPr>
-                  <w:proofErr w:type="spellStart"/>
-                  <w:proofErr w:type="gramStart"/>
-                  <w:r>
-                    <w:rPr>
-                      <w:rFonts w:ascii="Consolas" w:hAnsi="Consolas"/>
-                      <w:color w:val="3B3B3B"/>
-                      <w:szCs w:val="20"/>
-                      <w:lang w:eastAsia="en-US" w:bidi="ar-SA"/>
-                    </w:rPr>
-                    <w:t>polly.train</w:t>
-                  </w:r>
-                  <w:proofErr w:type="spellEnd"/>
-                  <w:proofErr w:type="gramEnd"/>
-                  <w:r>
-                    <w:rPr>
-                      <w:rFonts w:ascii="Consolas" w:hAnsi="Consolas"/>
-                      <w:color w:val="3B3B3B"/>
-                      <w:szCs w:val="20"/>
-                      <w:lang w:eastAsia="en-US" w:bidi="ar-SA"/>
-                    </w:rPr>
-                    <w:t>("Walk the plank");</w:t>
-                  </w:r>
-                </w:p>
-                <w:p>
-                  <w:pPr>
-                    <w:suppressAutoHyphens w:val="0"/>
-                    <w:rPr>
-                      <w:rFonts w:ascii="Consolas" w:hAnsi="Consolas"/>
-                      <w:color w:val="3B3B3B"/>
-                      <w:szCs w:val="20"/>
-                      <w:lang w:eastAsia="en-US" w:bidi="ar-SA"/>
-                    </w:rPr>
-                  </w:pPr>
-                </w:p>
-              </w:tc>
-              <w:tc>
-                <w:tcPr>
-                  <w:tcW w:w="2117" w:type="dxa"/>
-                </w:tcPr>
-                <w:p>
-                  <w:pPr>
-                    <w:suppressAutoHyphens w:val="0"/>
-                    <w:rPr>
-                      <w:color w:val="3B3B3B"/>
-                      <w:szCs w:val="20"/>
-                      <w:lang w:eastAsia="en-US" w:bidi="ar-SA"/>
-                    </w:rPr>
-                  </w:pPr>
-                </w:p>
-              </w:tc>
-              <w:tc>
-                <w:tcPr>
-                  <w:tcW w:w="2802" w:type="dxa"/>
-                </w:tcPr>
-                <w:p>
-                  <w:pPr>
-                    <w:suppressAutoHyphens w:val="0"/>
-                    <w:rPr>
-                      <w:color w:val="3B3B3B"/>
-                      <w:szCs w:val="20"/>
-                      <w:lang w:eastAsia="en-US" w:bidi="ar-SA"/>
-                    </w:rPr>
-                  </w:pPr>
-                  <w:r>
-                    <w:rPr>
-                      <w:color w:val="3B3B3B"/>
-                      <w:szCs w:val="20"/>
-                      <w:lang w:eastAsia="en-US" w:bidi="ar-SA"/>
-                    </w:rPr>
-                    <w:t xml:space="preserve">Trains </w:t>
-                  </w:r>
-                  <w:r>
-                    <w:rPr>
-                      <w:color w:val="3B3B3B"/>
-                      <w:szCs w:val="20"/>
-                      <w:lang w:eastAsia="en-US" w:bidi="ar-SA"/>
-                    </w:rPr>
-                    <w:t>P</w:t>
-                  </w:r>
-                  <w:r>
-                    <w:rPr>
-                      <w:color w:val="3B3B3B"/>
-                      <w:szCs w:val="20"/>
-                      <w:lang w:eastAsia="en-US" w:bidi="ar-SA"/>
-                    </w:rPr>
-                    <w:t>olly to say “Walk the plank”</w:t>
-                  </w:r>
-                </w:p>
-              </w:tc>
-            </w:tr>
-            <w:tr>
-              <w:tc>
-                <w:tcPr>
-                  <w:tcW w:w="3485" w:type="dxa"/>
-                </w:tcPr>
-                <w:p>
-                  <w:pPr>
-                    <w:suppressAutoHyphens w:val="0"/>
-                    <w:rPr>
-                      <w:rFonts w:ascii="Consolas" w:hAnsi="Consolas"/>
-                      <w:color w:val="3B3B3B"/>
-                      <w:szCs w:val="20"/>
-                      <w:lang w:eastAsia="en-US" w:bidi="ar-SA"/>
-                    </w:rPr>
-                  </w:pPr>
-                  <w:proofErr w:type="spellStart"/>
-                  <w:proofErr w:type="gramStart"/>
-                  <w:r>
-                    <w:rPr>
-                      <w:rFonts w:ascii="Consolas" w:hAnsi="Consolas"/>
-                      <w:color w:val="3B3B3B"/>
-                      <w:szCs w:val="20"/>
-                      <w:lang w:eastAsia="en-US" w:bidi="ar-SA"/>
-                    </w:rPr>
-                    <w:t>polly.train</w:t>
-                  </w:r>
-                  <w:proofErr w:type="spellEnd"/>
-                  <w:proofErr w:type="gramEnd"/>
-                  <w:r>
-                    <w:rPr>
-                      <w:rFonts w:ascii="Consolas" w:hAnsi="Consolas"/>
-                      <w:color w:val="3B3B3B"/>
-                      <w:szCs w:val="20"/>
-                      <w:lang w:eastAsia="en-US" w:bidi="ar-SA"/>
-                    </w:rPr>
-                    <w:t>("Off with his head");</w:t>
-                  </w:r>
-                </w:p>
-                <w:p>
-                  <w:pPr>
-                    <w:suppressAutoHyphens w:val="0"/>
-                    <w:rPr>
-                      <w:rFonts w:ascii="Consolas" w:hAnsi="Consolas"/>
-                      <w:color w:val="3B3B3B"/>
-                      <w:szCs w:val="20"/>
-                      <w:lang w:eastAsia="en-US" w:bidi="ar-SA"/>
-                    </w:rPr>
-                  </w:pPr>
-                </w:p>
-              </w:tc>
-              <w:tc>
-                <w:tcPr>
-                  <w:tcW w:w="2117" w:type="dxa"/>
-                </w:tcPr>
-                <w:p>
-                  <w:pPr>
-                    <w:suppressAutoHyphens w:val="0"/>
-                    <w:rPr>
-                      <w:color w:val="3B3B3B"/>
-                      <w:szCs w:val="20"/>
-                      <w:lang w:eastAsia="en-US" w:bidi="ar-SA"/>
-                    </w:rPr>
-                  </w:pPr>
-                </w:p>
-              </w:tc>
-              <w:tc>
-                <w:tcPr>
-                  <w:tcW w:w="2802" w:type="dxa"/>
-                </w:tcPr>
-                <w:p>
-                  <w:pPr>
-                    <w:suppressAutoHyphens w:val="0"/>
-                    <w:rPr>
-                      <w:color w:val="3B3B3B"/>
-                      <w:szCs w:val="20"/>
-                      <w:lang w:eastAsia="en-US" w:bidi="ar-SA"/>
-                    </w:rPr>
-                  </w:pPr>
-                  <w:r>
-                    <w:rPr>
-                      <w:color w:val="3B3B3B"/>
-                      <w:szCs w:val="20"/>
-                      <w:lang w:eastAsia="en-US" w:bidi="ar-SA"/>
-                    </w:rPr>
-                    <w:t xml:space="preserve">Trains </w:t>
-                  </w:r>
-                  <w:r>
-                    <w:rPr>
-                      <w:color w:val="3B3B3B"/>
-                      <w:szCs w:val="20"/>
-                      <w:lang w:eastAsia="en-US" w:bidi="ar-SA"/>
-                    </w:rPr>
-                    <w:t>P</w:t>
-                  </w:r>
-                  <w:r>
-                    <w:rPr>
-                      <w:color w:val="3B3B3B"/>
-                      <w:szCs w:val="20"/>
-                      <w:lang w:eastAsia="en-US" w:bidi="ar-SA"/>
-                    </w:rPr>
-                    <w:t>olly to say “Off with his head”</w:t>
-                  </w:r>
-                </w:p>
-              </w:tc>
-            </w:tr>
-            <w:tr>
-              <w:tc>
-                <w:tcPr>
-                  <w:tcW w:w="3485" w:type="dxa"/>
-                </w:tcPr>
-                <w:p>
-                  <w:pPr>
-                    <w:suppressAutoHyphens w:val="0"/>
-                    <w:rPr>
-                      <w:rFonts w:ascii="Consolas" w:hAnsi="Consolas"/>
-                      <w:color w:val="3B3B3B"/>
-                      <w:szCs w:val="20"/>
-                      <w:lang w:eastAsia="en-US" w:bidi="ar-SA"/>
-                    </w:rPr>
-                  </w:pPr>
-                  <w:r>
-                    <w:rPr>
-                      <w:rFonts w:ascii="Consolas" w:hAnsi="Consolas"/>
-                      <w:color w:val="3B3B3B"/>
-                      <w:szCs w:val="20"/>
-                      <w:lang w:eastAsia="en-US" w:bidi="ar-SA"/>
-                    </w:rPr>
-                    <w:lastRenderedPageBreak/>
-                    <w:t xml:space="preserve">Parrot </w:t>
-                  </w:r>
-                  <w:proofErr w:type="spellStart"/>
-                  <w:r>
-                    <w:rPr>
-                      <w:rFonts w:ascii="Consolas" w:hAnsi="Consolas"/>
-                      <w:color w:val="3B3B3B"/>
-                      <w:szCs w:val="20"/>
-                      <w:lang w:eastAsia="en-US" w:bidi="ar-SA"/>
-                    </w:rPr>
-                    <w:t>myPetPolly</w:t>
-                  </w:r>
-                  <w:proofErr w:type="spellEnd"/>
-                  <w:r>
-                    <w:rPr>
-                      <w:rFonts w:ascii="Consolas" w:hAnsi="Consolas"/>
-                      <w:color w:val="3B3B3B"/>
-                      <w:szCs w:val="20"/>
-                      <w:lang w:eastAsia="en-US" w:bidi="ar-SA"/>
-                    </w:rPr>
-                    <w:t xml:space="preserve"> = </w:t>
-                  </w:r>
-                  <w:proofErr w:type="spellStart"/>
-                  <w:proofErr w:type="gramStart"/>
-                  <w:r>
-                    <w:rPr>
-                      <w:rFonts w:ascii="Consolas" w:hAnsi="Consolas"/>
-                      <w:color w:val="3B3B3B"/>
-                      <w:szCs w:val="20"/>
-                      <w:lang w:eastAsia="en-US" w:bidi="ar-SA"/>
-                    </w:rPr>
-                    <w:t>polly</w:t>
-                  </w:r>
-                  <w:proofErr w:type="spellEnd"/>
-                  <w:r>
-                    <w:rPr>
-                      <w:rFonts w:ascii="Consolas" w:hAnsi="Consolas"/>
-                      <w:color w:val="3B3B3B"/>
-                      <w:szCs w:val="20"/>
-                      <w:lang w:eastAsia="en-US" w:bidi="ar-SA"/>
-                    </w:rPr>
-                    <w:t>;</w:t>
-                  </w:r>
-                  <w:proofErr w:type="gramEnd"/>
-                </w:p>
-                <w:p>
-                  <w:pPr>
-                    <w:suppressAutoHyphens w:val="0"/>
-                    <w:rPr>
-                      <w:rFonts w:ascii="Consolas" w:hAnsi="Consolas"/>
-                      <w:color w:val="3B3B3B"/>
-                      <w:szCs w:val="20"/>
-                      <w:lang w:eastAsia="en-US" w:bidi="ar-SA"/>
-                    </w:rPr>
-                  </w:pPr>
-                </w:p>
-              </w:tc>
-              <w:tc>
-                <w:tcPr>
-                  <w:tcW w:w="2117" w:type="dxa"/>
-                </w:tcPr>
-                <w:p>
-                  <w:pPr>
-                    <w:suppressAutoHyphens w:val="0"/>
-                    <w:rPr>
-                      <w:color w:val="3B3B3B"/>
-                      <w:szCs w:val="20"/>
-                      <w:lang w:eastAsia="en-US" w:bidi="ar-SA"/>
-                    </w:rPr>
-                  </w:pPr>
-                </w:p>
-              </w:tc>
-              <w:tc>
-                <w:tcPr>
-                  <w:tcW w:w="2802" w:type="dxa"/>
-                </w:tcPr>
-                <w:p>
-                  <w:pPr>
-                    <w:suppressAutoHyphens w:val="0"/>
-                    <w:rPr>
-                      <w:color w:val="3B3B3B"/>
-                      <w:szCs w:val="20"/>
-                      <w:lang w:eastAsia="en-US" w:bidi="ar-SA"/>
-                    </w:rPr>
-                  </w:pPr>
-                  <w:r>
-                    <w:rPr>
-                      <w:color w:val="3B3B3B"/>
-                      <w:szCs w:val="20"/>
-                      <w:lang w:eastAsia="en-US" w:bidi="ar-SA"/>
-                    </w:rPr>
-                    <w:t xml:space="preserve">Polly retires as a </w:t>
-                  </w:r>
-                  <w:proofErr w:type="spellStart"/>
-                  <w:r>
-                    <w:rPr>
-                      <w:rFonts w:ascii="Consolas" w:hAnsi="Consolas"/>
-                      <w:color w:val="3B3B3B"/>
-                      <w:szCs w:val="20"/>
-                      <w:lang w:eastAsia="en-US" w:bidi="ar-SA"/>
-                    </w:rPr>
-                    <w:t>PirateParrot</w:t>
-                  </w:r>
-                  <w:proofErr w:type="spellEnd"/>
-                  <w:r>
-                    <w:rPr>
-                      <w:color w:val="3B3B3B"/>
-                      <w:szCs w:val="20"/>
-                      <w:lang w:eastAsia="en-US" w:bidi="ar-SA"/>
-                    </w:rPr>
-                    <w:t xml:space="preserve"> and resumes life as a normal </w:t>
-                  </w:r>
-                  <w:r>
-                    <w:rPr>
-                      <w:rFonts w:ascii="Consolas" w:hAnsi="Consolas"/>
-                      <w:color w:val="3B3B3B"/>
-                      <w:szCs w:val="20"/>
-                      <w:lang w:eastAsia="en-US" w:bidi="ar-SA"/>
-                    </w:rPr>
-                    <w:t>Parrot</w:t>
-                  </w:r>
-                </w:p>
-              </w:tc>
-            </w:tr>
-            <w:tr>
-              <w:tc>
-                <w:tcPr>
-                  <w:tcW w:w="3485" w:type="dxa"/>
-                </w:tcPr>
-                <w:p>
-                  <w:pPr>
-                    <w:suppressAutoHyphens w:val="0"/>
-                    <w:rPr>
-                      <w:rFonts w:ascii="Consolas" w:hAnsi="Consolas"/>
-                      <w:color w:val="3B3B3B"/>
-                      <w:szCs w:val="20"/>
-                      <w:lang w:eastAsia="en-US" w:bidi="ar-SA"/>
-                    </w:rPr>
-                  </w:pPr>
-                  <w:proofErr w:type="spellStart"/>
-                  <w:r>
-                    <w:rPr>
-                      <w:rFonts w:ascii="Consolas" w:hAnsi="Consolas"/>
-                      <w:color w:val="3B3B3B"/>
-                      <w:szCs w:val="20"/>
-                      <w:lang w:eastAsia="en-US" w:bidi="ar-SA"/>
-                    </w:rPr>
-                    <w:t>myPetPolly.getAge</w:t>
-                  </w:r>
-                  <w:proofErr w:type="spellEnd"/>
-                  <w:r>
-                    <w:rPr>
-                      <w:rFonts w:ascii="Consolas" w:hAnsi="Consolas"/>
-                      <w:color w:val="3B3B3B"/>
-                      <w:szCs w:val="20"/>
-                      <w:lang w:eastAsia="en-US" w:bidi="ar-SA"/>
-                    </w:rPr>
-                    <w:t>()</w:t>
-                  </w:r>
-                </w:p>
-                <w:p>
-                  <w:pPr>
-                    <w:suppressAutoHyphens w:val="0"/>
-                    <w:rPr>
-                      <w:rFonts w:ascii="Consolas" w:hAnsi="Consolas"/>
-                      <w:color w:val="3B3B3B"/>
-                      <w:szCs w:val="20"/>
-                      <w:lang w:eastAsia="en-US" w:bidi="ar-SA"/>
-                    </w:rPr>
-                  </w:pPr>
-                </w:p>
-              </w:tc>
-              <w:tc>
-                <w:tcPr>
-                  <w:tcW w:w="2117" w:type="dxa"/>
-                </w:tcPr>
-                <w:p>
-                  <w:pPr>
-                    <w:suppressAutoHyphens w:val="0"/>
-                    <w:rPr>
-                      <w:color w:val="3B3B3B"/>
-                      <w:szCs w:val="20"/>
-                      <w:lang w:eastAsia="en-US" w:bidi="ar-SA"/>
-                    </w:rPr>
-                  </w:pPr>
-                  <w:r>
-                    <w:rPr>
-                      <w:color w:val="3B3B3B"/>
-                      <w:szCs w:val="20"/>
-                      <w:lang w:eastAsia="en-US" w:bidi="ar-SA"/>
-                    </w:rPr>
-                    <w:t>20</w:t>
-                  </w:r>
-                </w:p>
-              </w:tc>
-              <w:tc>
-                <w:tcPr>
-                  <w:tcW w:w="2802" w:type="dxa"/>
-                </w:tcPr>
-                <w:p>
-                  <w:pPr>
-                    <w:suppressAutoHyphens w:val="0"/>
-                    <w:rPr>
-                      <w:color w:val="3B3B3B"/>
-                      <w:szCs w:val="20"/>
-                      <w:lang w:eastAsia="en-US" w:bidi="ar-SA"/>
-                    </w:rPr>
-                  </w:pPr>
-                  <w:r>
-                    <w:rPr>
-                      <w:color w:val="3B3B3B"/>
-                      <w:szCs w:val="20"/>
-                      <w:lang w:eastAsia="en-US" w:bidi="ar-SA"/>
-                    </w:rPr>
-                    <w:t xml:space="preserve">Returns the age of </w:t>
-                  </w:r>
-                  <w:r>
-                    <w:rPr>
-                      <w:rFonts w:ascii="Consolas" w:hAnsi="Consolas"/>
-                      <w:color w:val="3B3B3B"/>
-                      <w:szCs w:val="20"/>
-                      <w:lang w:eastAsia="en-US" w:bidi="ar-SA"/>
-                    </w:rPr>
-                    <w:t>Parrot</w:t>
-                  </w:r>
-                  <w:r>
-                    <w:rPr>
-                      <w:color w:val="3B3B3B"/>
-                      <w:szCs w:val="20"/>
-                      <w:lang w:eastAsia="en-US" w:bidi="ar-SA"/>
-                    </w:rPr>
-                    <w:t xml:space="preserve"> Polly</w:t>
-                  </w:r>
-                </w:p>
-              </w:tc>
-            </w:tr>
-            <w:tr>
-              <w:tc>
-                <w:tcPr>
-                  <w:tcW w:w="3485" w:type="dxa"/>
-                </w:tcPr>
-                <w:p>
-                  <w:pPr>
-                    <w:suppressAutoHyphens w:val="0"/>
-                    <w:rPr>
-                      <w:rFonts w:ascii="Consolas" w:hAnsi="Consolas"/>
-                      <w:color w:val="3B3B3B"/>
-                      <w:szCs w:val="20"/>
-                      <w:lang w:eastAsia="en-US" w:bidi="ar-SA"/>
-                    </w:rPr>
-                  </w:pPr>
-                  <w:proofErr w:type="spellStart"/>
-                  <w:r>
-                    <w:rPr>
-                      <w:rFonts w:ascii="Consolas" w:hAnsi="Consolas"/>
-                      <w:color w:val="3B3B3B"/>
-                      <w:szCs w:val="20"/>
-                      <w:lang w:eastAsia="en-US" w:bidi="ar-SA"/>
-                    </w:rPr>
-                    <w:t>myPetPolly.train</w:t>
-                  </w:r>
-                  <w:proofErr w:type="spellEnd"/>
-                  <w:r>
-                    <w:rPr>
-                      <w:rFonts w:ascii="Consolas" w:hAnsi="Consolas"/>
-                      <w:color w:val="3B3B3B"/>
-                      <w:szCs w:val="20"/>
-                      <w:lang w:eastAsia="en-US" w:bidi="ar-SA"/>
-                    </w:rPr>
-                    <w:t>("Time for bed"</w:t>
-                  </w:r>
-                  <w:proofErr w:type="gramStart"/>
-                  <w:r>
-                    <w:rPr>
-                      <w:rFonts w:ascii="Consolas" w:hAnsi="Consolas"/>
-                      <w:color w:val="3B3B3B"/>
-                      <w:szCs w:val="20"/>
-                      <w:lang w:eastAsia="en-US" w:bidi="ar-SA"/>
-                    </w:rPr>
-                    <w:t>);</w:t>
-                  </w:r>
-                  <w:proofErr w:type="gramEnd"/>
-                </w:p>
-                <w:p>
-                  <w:pPr>
-                    <w:suppressAutoHyphens w:val="0"/>
-                    <w:rPr>
-                      <w:rFonts w:ascii="Consolas" w:hAnsi="Consolas"/>
-                      <w:color w:val="3B3B3B"/>
-                      <w:szCs w:val="20"/>
-                      <w:lang w:eastAsia="en-US" w:bidi="ar-SA"/>
-                    </w:rPr>
-                  </w:pPr>
-                </w:p>
-              </w:tc>
-              <w:tc>
-                <w:tcPr>
-                  <w:tcW w:w="2117" w:type="dxa"/>
-                </w:tcPr>
-                <w:p>
-                  <w:pPr>
-                    <w:suppressAutoHyphens w:val="0"/>
-                    <w:rPr>
-                      <w:color w:val="3B3B3B"/>
-                      <w:szCs w:val="20"/>
-                      <w:lang w:eastAsia="en-US" w:bidi="ar-SA"/>
-                    </w:rPr>
-                  </w:pPr>
-                </w:p>
-              </w:tc>
-              <w:tc>
-                <w:tcPr>
-                  <w:tcW w:w="2802" w:type="dxa"/>
-                </w:tcPr>
-                <w:p>
-                  <w:pPr>
-                    <w:suppressAutoHyphens w:val="0"/>
-                    <w:rPr>
-                      <w:color w:val="3B3B3B"/>
-                      <w:szCs w:val="20"/>
-                      <w:lang w:eastAsia="en-US" w:bidi="ar-SA"/>
-                    </w:rPr>
-                  </w:pPr>
-                  <w:r>
-                    <w:rPr>
-                      <w:color w:val="3B3B3B"/>
-                      <w:szCs w:val="20"/>
-                      <w:lang w:eastAsia="en-US" w:bidi="ar-SA"/>
-                    </w:rPr>
-                    <w:t>Trains Polly to say “</w:t>
-                  </w:r>
-                  <w:r>
-                    <w:rPr>
-                      <w:color w:val="3B3B3B"/>
-                      <w:szCs w:val="20"/>
-                      <w:lang w:eastAsia="en-US" w:bidi="ar-SA"/>
-                    </w:rPr>
-                    <w:t>Time for bed</w:t>
-                  </w:r>
-                  <w:r>
-                    <w:rPr>
-                      <w:color w:val="3B3B3B"/>
-                      <w:szCs w:val="20"/>
-                      <w:lang w:eastAsia="en-US" w:bidi="ar-SA"/>
-                    </w:rPr>
-                    <w:t>”</w:t>
-                  </w:r>
-                </w:p>
-              </w:tc>
-            </w:tr>
-            <w:tr>
-              <w:tc>
-                <w:tcPr>
-                  <w:tcW w:w="3485" w:type="dxa"/>
-                </w:tcPr>
-                <w:p>
-                  <w:pPr>
-                    <w:suppressAutoHyphens w:val="0"/>
-                    <w:rPr>
-                      <w:rFonts w:ascii="Consolas" w:hAnsi="Consolas"/>
-                      <w:color w:val="3B3B3B"/>
-                      <w:szCs w:val="20"/>
-                      <w:lang w:eastAsia="en-US" w:bidi="ar-SA"/>
-                    </w:rPr>
-                  </w:pPr>
-                  <w:proofErr w:type="spellStart"/>
-                  <w:r>
-                    <w:rPr>
-                      <w:rFonts w:ascii="Consolas" w:hAnsi="Consolas"/>
-                      <w:color w:val="3B3B3B"/>
-                      <w:szCs w:val="20"/>
-                      <w:lang w:eastAsia="en-US" w:bidi="ar-SA"/>
-                    </w:rPr>
-                    <w:t>myPetPolly.speak</w:t>
-                  </w:r>
-                  <w:proofErr w:type="spellEnd"/>
-                  <w:r>
-                    <w:rPr>
-                      <w:rFonts w:ascii="Consolas" w:hAnsi="Consolas"/>
-                      <w:color w:val="3B3B3B"/>
-                      <w:szCs w:val="20"/>
-                      <w:lang w:eastAsia="en-US" w:bidi="ar-SA"/>
-                    </w:rPr>
-                    <w:t>()</w:t>
-                  </w:r>
-                </w:p>
-                <w:p>
-                  <w:pPr>
-                    <w:suppressAutoHyphens w:val="0"/>
-                    <w:rPr>
-                      <w:rFonts w:ascii="Consolas" w:hAnsi="Consolas"/>
-                      <w:color w:val="3B3B3B"/>
-                      <w:szCs w:val="20"/>
-                      <w:lang w:eastAsia="en-US" w:bidi="ar-SA"/>
-                    </w:rPr>
-                  </w:pPr>
-                </w:p>
-              </w:tc>
-              <w:tc>
-                <w:tcPr>
-                  <w:tcW w:w="2117" w:type="dxa"/>
-                </w:tcPr>
-                <w:p>
-                  <w:pPr>
-                    <w:suppressAutoHyphens w:val="0"/>
-                    <w:rPr>
-                      <w:color w:val="3B3B3B"/>
-                      <w:szCs w:val="20"/>
-                      <w:lang w:eastAsia="en-US" w:bidi="ar-SA"/>
-                    </w:rPr>
-                  </w:pPr>
-                  <w:r>
-                    <w:rPr>
-                      <w:color w:val="3B3B3B"/>
-                      <w:szCs w:val="20"/>
-                      <w:lang w:eastAsia="en-US" w:bidi="ar-SA"/>
-                    </w:rPr>
-                    <w:t>Off with his head</w:t>
-                  </w:r>
-                </w:p>
-              </w:tc>
-              <w:tc>
-                <w:tcPr>
-                  <w:tcW w:w="2802" w:type="dxa"/>
-                </w:tcPr>
-                <w:p>
-                  <w:pPr>
-                    <w:suppressAutoHyphens w:val="0"/>
-                    <w:rPr>
-                      <w:color w:val="3B3B3B"/>
-                      <w:szCs w:val="20"/>
-                      <w:lang w:eastAsia="en-US" w:bidi="ar-SA"/>
-                    </w:rPr>
-                  </w:pPr>
-                  <w:r>
-                    <w:rPr>
-                      <w:color w:val="3B3B3B"/>
-                      <w:szCs w:val="20"/>
-                      <w:lang w:eastAsia="en-US" w:bidi="ar-SA"/>
-                    </w:rPr>
-                    <w:t>P</w:t>
-                  </w:r>
-                  <w:r>
-                    <w:rPr>
-                      <w:color w:val="3B3B3B"/>
-                      <w:szCs w:val="20"/>
-                      <w:lang w:eastAsia="en-US" w:bidi="ar-SA"/>
-                    </w:rPr>
-                    <w:t>rints one of the following, chosen at random:</w:t>
-                  </w:r>
-                </w:p>
-                <w:p>
-                  <w:pPr>
-                    <w:suppressAutoHyphens w:val="0"/>
-                    <w:rPr>
-                      <w:color w:val="3B3B3B"/>
-                      <w:szCs w:val="20"/>
-                      <w:lang w:eastAsia="en-US" w:bidi="ar-SA"/>
-                    </w:rPr>
-                  </w:pPr>
-                  <w:r>
-                    <w:rPr>
-                      <w:color w:val="3B3B3B"/>
-                      <w:szCs w:val="20"/>
-                      <w:lang w:eastAsia="en-US" w:bidi="ar-SA"/>
-                    </w:rPr>
-                    <w:t xml:space="preserve"> * Polly </w:t>
-                  </w:r>
-                  <w:proofErr w:type="gramStart"/>
-                  <w:r>
-                    <w:rPr>
-                      <w:color w:val="3B3B3B"/>
-                      <w:szCs w:val="20"/>
-                      <w:lang w:eastAsia="en-US" w:bidi="ar-SA"/>
-                    </w:rPr>
-                    <w:t>want</w:t>
-                  </w:r>
-                  <w:proofErr w:type="gramEnd"/>
-                  <w:r>
-                    <w:rPr>
-                      <w:color w:val="3B3B3B"/>
-                      <w:szCs w:val="20"/>
-                      <w:lang w:eastAsia="en-US" w:bidi="ar-SA"/>
-                    </w:rPr>
-                    <w:t xml:space="preserve"> a cracker</w:t>
-                  </w:r>
-                </w:p>
-                <w:p>
-                  <w:pPr>
-                    <w:suppressAutoHyphens w:val="0"/>
-                    <w:rPr>
-                      <w:color w:val="3B3B3B"/>
-                      <w:szCs w:val="20"/>
-                      <w:lang w:eastAsia="en-US" w:bidi="ar-SA"/>
-                    </w:rPr>
-                  </w:pPr>
-                  <w:r>
-                    <w:rPr>
-                      <w:color w:val="3B3B3B"/>
-                      <w:szCs w:val="20"/>
-                      <w:lang w:eastAsia="en-US" w:bidi="ar-SA"/>
-                    </w:rPr>
-                    <w:t xml:space="preserve"> * Walk the plank</w:t>
-                  </w:r>
-                </w:p>
-                <w:p>
-                  <w:pPr>
-                    <w:suppressAutoHyphens w:val="0"/>
-                    <w:rPr>
-                      <w:color w:val="3B3B3B"/>
-                      <w:szCs w:val="20"/>
-                      <w:lang w:eastAsia="en-US" w:bidi="ar-SA"/>
-                    </w:rPr>
-                  </w:pPr>
-                  <w:r>
-                    <w:rPr>
-                      <w:color w:val="3B3B3B"/>
-                      <w:szCs w:val="20"/>
-                      <w:lang w:eastAsia="en-US" w:bidi="ar-SA"/>
-                    </w:rPr>
-                    <w:t xml:space="preserve"> * Off with his head</w:t>
-                  </w:r>
-                </w:p>
-                <w:p>
-                  <w:pPr>
-                    <w:suppressAutoHyphens w:val="0"/>
-                    <w:rPr>
-                      <w:color w:val="3B3B3B"/>
-                      <w:szCs w:val="20"/>
-                      <w:lang w:eastAsia="en-US" w:bidi="ar-SA"/>
-                    </w:rPr>
-                  </w:pPr>
-                  <w:r>
-                    <w:rPr>
-                      <w:color w:val="3B3B3B"/>
-                      <w:szCs w:val="20"/>
-                      <w:lang w:eastAsia="en-US" w:bidi="ar-SA"/>
-                    </w:rPr>
-                    <w:t xml:space="preserve"> * Time for bed</w:t>
-                  </w:r>
-                </w:p>
-              </w:tc>
-            </w:tr>
-          </w:tbl>
-          <w:p>
-            <w:pPr>
-              <w:shd w:val="clear" w:color="auto" w:fill="FFFFFF"/>
-              <w:suppressAutoHyphens w:val="0"/>
-              <w:rPr>
-                <w:color w:val="3B3B3B"/>
-                <w:szCs w:val="20"/>
-                <w:lang w:eastAsia="en-US" w:bidi="ar-SA"/>
-              </w:rPr>
-            </w:pPr>
-          </w:p>
-          <w:p/>
         </w:tc>
       </w:tr>
     </w:tbl>
@@ -7804,7 +5060,7 @@
 </file>
 
 <file path=word/endnotes.xml><?xml version="1.0" encoding="utf-8"?>
-<w:endnotes xmlns:wpc="http://schemas.microsoft.com/office/word/2010/wordprocessingCanvas" xmlns:cx="http://schemas.microsoft.com/office/drawing/2014/chartex" xmlns:cx1="http://schemas.microsoft.com/office/drawing/2015/9/8/chartex" xmlns:cx2="http://schemas.microsoft.com/office/drawing/2015/10/21/chartex" xmlns:cx3="http://schemas.microsoft.com/office/drawing/2016/5/9/chartex" xmlns:cx4="http://schemas.microsoft.com/office/drawing/2016/5/10/chartex" xmlns:cx5="http://schemas.microsoft.com/office/drawing/2016/5/11/chartex" xmlns:cx6="http://schemas.microsoft.com/office/drawing/2016/5/12/chartex" xmlns:cx7="http://schemas.microsoft.com/office/drawing/2016/5/13/chartex" xmlns:cx8="http://schemas.microsoft.com/office/drawing/2016/5/14/chartex" xmlns:mc="http://schemas.openxmlformats.org/markup-compatibility/2006" xmlns:aink="http://schemas.microsoft.com/office/drawing/2016/ink" xmlns:am3d="http://schemas.microsoft.com/office/drawing/2017/model3d" xmlns:o="urn:schemas-microsoft-com:office:office" xmlns:oel="http://schemas.microsoft.com/office/2019/extlst" xmlns:r="http://schemas.openxmlformats.org/officeDocument/2006/relationships" xmlns:m="http://schemas.openxmlformats.org/officeDocument/2006/math" xmlns:v="urn:schemas-microsoft-com:vml" xmlns:wp14="http://schemas.microsoft.com/office/word/2010/wordprocessingDrawing" xmlns:wp="http://schemas.openxmlformats.org/drawingml/2006/wordprocessingDrawing" xmlns:w10="urn:schemas-microsoft-com:office:word" xmlns:w="http://schemas.openxmlformats.org/wordprocessingml/2006/main" xmlns:w14="http://schemas.microsoft.com/office/word/2010/wordml" xmlns:w15="http://schemas.microsoft.com/office/word/2012/wordml" xmlns:w16cex="http://schemas.microsoft.com/office/word/2018/wordml/cex" xmlns:w16cid="http://schemas.microsoft.com/office/word/2016/wordml/cid" xmlns:w16="http://schemas.microsoft.com/office/word/2018/wordml" xmlns:w16sdtdh="http://schemas.microsoft.com/office/word/2020/wordml/sdtdatahash" xmlns:w16se="http://schemas.microsoft.com/office/word/2015/wordml/symex" xmlns:wpg="http://schemas.microsoft.com/office/word/2010/wordprocessingGroup" xmlns:wpi="http://schemas.microsoft.com/office/word/2010/wordprocessingInk" xmlns:wne="http://schemas.microsoft.com/office/word/2006/wordml" xmlns:wps="http://schemas.microsoft.com/office/word/2010/wordprocessingShape" mc:Ignorable="w14 w15 w16se w16cid w16 w16cex w16sdtdh wp14">
+<w:endnotes xmlns:wpc="http://schemas.microsoft.com/office/word/2010/wordprocessingCanvas" xmlns:cx="http://schemas.microsoft.com/office/drawing/2014/chartex" xmlns:cx1="http://schemas.microsoft.com/office/drawing/2015/9/8/chartex" xmlns:cx2="http://schemas.microsoft.com/office/drawing/2015/10/21/chartex" xmlns:cx3="http://schemas.microsoft.com/office/drawing/2016/5/9/chartex" xmlns:cx4="http://schemas.microsoft.com/office/drawing/2016/5/10/chartex" xmlns:cx5="http://schemas.microsoft.com/office/drawing/2016/5/11/chartex" xmlns:cx6="http://schemas.microsoft.com/office/drawing/2016/5/12/chartex" xmlns:cx7="http://schemas.microsoft.com/office/drawing/2016/5/13/chartex" xmlns:cx8="http://schemas.microsoft.com/office/drawing/2016/5/14/chartex" xmlns:mc="http://schemas.openxmlformats.org/markup-compatibility/2006" xmlns:aink="http://schemas.microsoft.com/office/drawing/2016/ink" xmlns:am3d="http://schemas.microsoft.com/office/drawing/2017/model3d" xmlns:o="urn:schemas-microsoft-com:office:office" xmlns:oel="http://schemas.microsoft.com/office/2019/extlst" xmlns:r="http://schemas.openxmlformats.org/officeDocument/2006/relationships" xmlns:m="http://schemas.openxmlformats.org/officeDocument/2006/math" xmlns:v="urn:schemas-microsoft-com:vml" xmlns:wp14="http://schemas.microsoft.com/office/word/2010/wordprocessingDrawing" xmlns:wp="http://schemas.openxmlformats.org/drawingml/2006/wordprocessingDrawing" xmlns:w10="urn:schemas-microsoft-com:office:word" xmlns:w="http://schemas.openxmlformats.org/wordprocessingml/2006/main" xmlns:w14="http://schemas.microsoft.com/office/word/2010/wordml" xmlns:w15="http://schemas.microsoft.com/office/word/2012/wordml" xmlns:w16cex="http://schemas.microsoft.com/office/word/2018/wordml/cex" xmlns:w16cid="http://schemas.microsoft.com/office/word/2016/wordml/cid" xmlns:w16="http://schemas.microsoft.com/office/word/2018/wordml" xmlns:w16du="http://schemas.microsoft.com/office/word/2023/wordml/word16du" xmlns:w16sdtdh="http://schemas.microsoft.com/office/word/2020/wordml/sdtdatahash" xmlns:w16sdtfl="http://schemas.microsoft.com/office/word/2024/wordml/sdtformatlock" xmlns:w16se="http://schemas.microsoft.com/office/word/2015/wordml/symex" xmlns:wpg="http://schemas.microsoft.com/office/word/2010/wordprocessingGroup" xmlns:wpi="http://schemas.microsoft.com/office/word/2010/wordprocessingInk" xmlns:wne="http://schemas.microsoft.com/office/word/2006/wordml" xmlns:wps="http://schemas.microsoft.com/office/word/2010/wordprocessingShape" mc:Ignorable="w14 w15 w16se w16cid w16 w16cex w16sdtdh w16sdtfl w16du wp14">
   <w:endnote w:type="separator" w:id="-1">
     <w:p>
       <w:r>
@@ -7823,7 +5079,7 @@
 </file>
 
 <file path=word/footer1.xml><?xml version="1.0" encoding="utf-8"?>
-<w:ftr xmlns:wpc="http://schemas.microsoft.com/office/word/2010/wordprocessingCanvas" xmlns:cx="http://schemas.microsoft.com/office/drawing/2014/chartex" xmlns:cx1="http://schemas.microsoft.com/office/drawing/2015/9/8/chartex" xmlns:cx2="http://schemas.microsoft.com/office/drawing/2015/10/21/chartex" xmlns:cx3="http://schemas.microsoft.com/office/drawing/2016/5/9/chartex" xmlns:cx4="http://schemas.microsoft.com/office/drawing/2016/5/10/chartex" xmlns:cx5="http://schemas.microsoft.com/office/drawing/2016/5/11/chartex" xmlns:cx6="http://schemas.microsoft.com/office/drawing/2016/5/12/chartex" xmlns:cx7="http://schemas.microsoft.com/office/drawing/2016/5/13/chartex" xmlns:cx8="http://schemas.microsoft.com/office/drawing/2016/5/14/chartex" xmlns:mc="http://schemas.openxmlformats.org/markup-compatibility/2006" xmlns:aink="http://schemas.microsoft.com/office/drawing/2016/ink" xmlns:am3d="http://schemas.microsoft.com/office/drawing/2017/model3d" xmlns:o="urn:schemas-microsoft-com:office:office" xmlns:oel="http://schemas.microsoft.com/office/2019/extlst" xmlns:r="http://schemas.openxmlformats.org/officeDocument/2006/relationships" xmlns:m="http://schemas.openxmlformats.org/officeDocument/2006/math" xmlns:v="urn:schemas-microsoft-com:vml" xmlns:wp14="http://schemas.microsoft.com/office/word/2010/wordprocessingDrawing" xmlns:wp="http://schemas.openxmlformats.org/drawingml/2006/wordprocessingDrawing" xmlns:w10="urn:schemas-microsoft-com:office:word" xmlns:w="http://schemas.openxmlformats.org/wordprocessingml/2006/main" xmlns:w14="http://schemas.microsoft.com/office/word/2010/wordml" xmlns:w15="http://schemas.microsoft.com/office/word/2012/wordml" xmlns:w16cex="http://schemas.microsoft.com/office/word/2018/wordml/cex" xmlns:w16cid="http://schemas.microsoft.com/office/word/2016/wordml/cid" xmlns:w16="http://schemas.microsoft.com/office/word/2018/wordml" xmlns:w16sdtdh="http://schemas.microsoft.com/office/word/2020/wordml/sdtdatahash" xmlns:w16se="http://schemas.microsoft.com/office/word/2015/wordml/symex" xmlns:wpg="http://schemas.microsoft.com/office/word/2010/wordprocessingGroup" xmlns:wpi="http://schemas.microsoft.com/office/word/2010/wordprocessingInk" xmlns:wne="http://schemas.microsoft.com/office/word/2006/wordml" xmlns:wps="http://schemas.microsoft.com/office/word/2010/wordprocessingShape" mc:Ignorable="w14 w15 w16se w16cid w16 w16cex w16sdtdh wp14">
+<w:ftr xmlns:wpc="http://schemas.microsoft.com/office/word/2010/wordprocessingCanvas" xmlns:cx="http://schemas.microsoft.com/office/drawing/2014/chartex" xmlns:cx1="http://schemas.microsoft.com/office/drawing/2015/9/8/chartex" xmlns:cx2="http://schemas.microsoft.com/office/drawing/2015/10/21/chartex" xmlns:cx3="http://schemas.microsoft.com/office/drawing/2016/5/9/chartex" xmlns:cx4="http://schemas.microsoft.com/office/drawing/2016/5/10/chartex" xmlns:cx5="http://schemas.microsoft.com/office/drawing/2016/5/11/chartex" xmlns:cx6="http://schemas.microsoft.com/office/drawing/2016/5/12/chartex" xmlns:cx7="http://schemas.microsoft.com/office/drawing/2016/5/13/chartex" xmlns:cx8="http://schemas.microsoft.com/office/drawing/2016/5/14/chartex" xmlns:mc="http://schemas.openxmlformats.org/markup-compatibility/2006" xmlns:aink="http://schemas.microsoft.com/office/drawing/2016/ink" xmlns:am3d="http://schemas.microsoft.com/office/drawing/2017/model3d" xmlns:o="urn:schemas-microsoft-com:office:office" xmlns:oel="http://schemas.microsoft.com/office/2019/extlst" xmlns:r="http://schemas.openxmlformats.org/officeDocument/2006/relationships" xmlns:m="http://schemas.openxmlformats.org/officeDocument/2006/math" xmlns:v="urn:schemas-microsoft-com:vml" xmlns:wp14="http://schemas.microsoft.com/office/word/2010/wordprocessingDrawing" xmlns:wp="http://schemas.openxmlformats.org/drawingml/2006/wordprocessingDrawing" xmlns:w10="urn:schemas-microsoft-com:office:word" xmlns:w="http://schemas.openxmlformats.org/wordprocessingml/2006/main" xmlns:w14="http://schemas.microsoft.com/office/word/2010/wordml" xmlns:w15="http://schemas.microsoft.com/office/word/2012/wordml" xmlns:w16cex="http://schemas.microsoft.com/office/word/2018/wordml/cex" xmlns:w16cid="http://schemas.microsoft.com/office/word/2016/wordml/cid" xmlns:w16="http://schemas.microsoft.com/office/word/2018/wordml" xmlns:w16du="http://schemas.microsoft.com/office/word/2023/wordml/word16du" xmlns:w16sdtdh="http://schemas.microsoft.com/office/word/2020/wordml/sdtdatahash" xmlns:w16sdtfl="http://schemas.microsoft.com/office/word/2024/wordml/sdtformatlock" xmlns:w16se="http://schemas.microsoft.com/office/word/2015/wordml/symex" xmlns:wpg="http://schemas.microsoft.com/office/word/2010/wordprocessingGroup" xmlns:wpi="http://schemas.microsoft.com/office/word/2010/wordprocessingInk" xmlns:wne="http://schemas.microsoft.com/office/word/2006/wordml" xmlns:wps="http://schemas.microsoft.com/office/word/2010/wordprocessingShape" mc:Ignorable="w14 w15 w16se w16cid w16 w16cex w16sdtdh w16sdtfl w16du wp14">
   <w:p>
     <w:pPr>
       <w:pStyle w:val="Footer"/>
@@ -7850,7 +5106,7 @@
 </file>
 
 <file path=word/footer2.xml><?xml version="1.0" encoding="utf-8"?>
-<w:ftr xmlns:wpc="http://schemas.microsoft.com/office/word/2010/wordprocessingCanvas" xmlns:cx="http://schemas.microsoft.com/office/drawing/2014/chartex" xmlns:cx1="http://schemas.microsoft.com/office/drawing/2015/9/8/chartex" xmlns:cx2="http://schemas.microsoft.com/office/drawing/2015/10/21/chartex" xmlns:cx3="http://schemas.microsoft.com/office/drawing/2016/5/9/chartex" xmlns:cx4="http://schemas.microsoft.com/office/drawing/2016/5/10/chartex" xmlns:cx5="http://schemas.microsoft.com/office/drawing/2016/5/11/chartex" xmlns:cx6="http://schemas.microsoft.com/office/drawing/2016/5/12/chartex" xmlns:cx7="http://schemas.microsoft.com/office/drawing/2016/5/13/chartex" xmlns:cx8="http://schemas.microsoft.com/office/drawing/2016/5/14/chartex" xmlns:mc="http://schemas.openxmlformats.org/markup-compatibility/2006" xmlns:aink="http://schemas.microsoft.com/office/drawing/2016/ink" xmlns:am3d="http://schemas.microsoft.com/office/drawing/2017/model3d" xmlns:o="urn:schemas-microsoft-com:office:office" xmlns:oel="http://schemas.microsoft.com/office/2019/extlst" xmlns:r="http://schemas.openxmlformats.org/officeDocument/2006/relationships" xmlns:m="http://schemas.openxmlformats.org/officeDocument/2006/math" xmlns:v="urn:schemas-microsoft-com:vml" xmlns:wp14="http://schemas.microsoft.com/office/word/2010/wordprocessingDrawing" xmlns:wp="http://schemas.openxmlformats.org/drawingml/2006/wordprocessingDrawing" xmlns:w10="urn:schemas-microsoft-com:office:word" xmlns:w="http://schemas.openxmlformats.org/wordprocessingml/2006/main" xmlns:w14="http://schemas.microsoft.com/office/word/2010/wordml" xmlns:w15="http://schemas.microsoft.com/office/word/2012/wordml" xmlns:w16cex="http://schemas.microsoft.com/office/word/2018/wordml/cex" xmlns:w16cid="http://schemas.microsoft.com/office/word/2016/wordml/cid" xmlns:w16="http://schemas.microsoft.com/office/word/2018/wordml" xmlns:w16sdtdh="http://schemas.microsoft.com/office/word/2020/wordml/sdtdatahash" xmlns:w16se="http://schemas.microsoft.com/office/word/2015/wordml/symex" xmlns:wpg="http://schemas.microsoft.com/office/word/2010/wordprocessingGroup" xmlns:wpi="http://schemas.microsoft.com/office/word/2010/wordprocessingInk" xmlns:wne="http://schemas.microsoft.com/office/word/2006/wordml" xmlns:wps="http://schemas.microsoft.com/office/word/2010/wordprocessingShape" mc:Ignorable="w14 w15 w16se w16cid w16 w16cex w16sdtdh wp14">
+<w:ftr xmlns:wpc="http://schemas.microsoft.com/office/word/2010/wordprocessingCanvas" xmlns:cx="http://schemas.microsoft.com/office/drawing/2014/chartex" xmlns:cx1="http://schemas.microsoft.com/office/drawing/2015/9/8/chartex" xmlns:cx2="http://schemas.microsoft.com/office/drawing/2015/10/21/chartex" xmlns:cx3="http://schemas.microsoft.com/office/drawing/2016/5/9/chartex" xmlns:cx4="http://schemas.microsoft.com/office/drawing/2016/5/10/chartex" xmlns:cx5="http://schemas.microsoft.com/office/drawing/2016/5/11/chartex" xmlns:cx6="http://schemas.microsoft.com/office/drawing/2016/5/12/chartex" xmlns:cx7="http://schemas.microsoft.com/office/drawing/2016/5/13/chartex" xmlns:cx8="http://schemas.microsoft.com/office/drawing/2016/5/14/chartex" xmlns:mc="http://schemas.openxmlformats.org/markup-compatibility/2006" xmlns:aink="http://schemas.microsoft.com/office/drawing/2016/ink" xmlns:am3d="http://schemas.microsoft.com/office/drawing/2017/model3d" xmlns:o="urn:schemas-microsoft-com:office:office" xmlns:oel="http://schemas.microsoft.com/office/2019/extlst" xmlns:r="http://schemas.openxmlformats.org/officeDocument/2006/relationships" xmlns:m="http://schemas.openxmlformats.org/officeDocument/2006/math" xmlns:v="urn:schemas-microsoft-com:vml" xmlns:wp14="http://schemas.microsoft.com/office/word/2010/wordprocessingDrawing" xmlns:wp="http://schemas.openxmlformats.org/drawingml/2006/wordprocessingDrawing" xmlns:w10="urn:schemas-microsoft-com:office:word" xmlns:w="http://schemas.openxmlformats.org/wordprocessingml/2006/main" xmlns:w14="http://schemas.microsoft.com/office/word/2010/wordml" xmlns:w15="http://schemas.microsoft.com/office/word/2012/wordml" xmlns:w16cex="http://schemas.microsoft.com/office/word/2018/wordml/cex" xmlns:w16cid="http://schemas.microsoft.com/office/word/2016/wordml/cid" xmlns:w16="http://schemas.microsoft.com/office/word/2018/wordml" xmlns:w16du="http://schemas.microsoft.com/office/word/2023/wordml/word16du" xmlns:w16sdtdh="http://schemas.microsoft.com/office/word/2020/wordml/sdtdatahash" xmlns:w16sdtfl="http://schemas.microsoft.com/office/word/2024/wordml/sdtformatlock" xmlns:w16se="http://schemas.microsoft.com/office/word/2015/wordml/symex" xmlns:wpg="http://schemas.microsoft.com/office/word/2010/wordprocessingGroup" xmlns:wpi="http://schemas.microsoft.com/office/word/2010/wordprocessingInk" xmlns:wne="http://schemas.microsoft.com/office/word/2006/wordml" xmlns:wps="http://schemas.microsoft.com/office/word/2010/wordprocessingShape" mc:Ignorable="w14 w15 w16se w16cid w16 w16cex w16sdtdh w16sdtfl w16du wp14">
   <w:p>
     <w:pPr>
       <w:pStyle w:val="Footer"/>
@@ -7886,7 +5142,7 @@
 </file>
 
 <file path=word/footnotes.xml><?xml version="1.0" encoding="utf-8"?>
-<w:footnotes xmlns:wpc="http://schemas.microsoft.com/office/word/2010/wordprocessingCanvas" xmlns:cx="http://schemas.microsoft.com/office/drawing/2014/chartex" xmlns:cx1="http://schemas.microsoft.com/office/drawing/2015/9/8/chartex" xmlns:cx2="http://schemas.microsoft.com/office/drawing/2015/10/21/chartex" xmlns:cx3="http://schemas.microsoft.com/office/drawing/2016/5/9/chartex" xmlns:cx4="http://schemas.microsoft.com/office/drawing/2016/5/10/chartex" xmlns:cx5="http://schemas.microsoft.com/office/drawing/2016/5/11/chartex" xmlns:cx6="http://schemas.microsoft.com/office/drawing/2016/5/12/chartex" xmlns:cx7="http://schemas.microsoft.com/office/drawing/2016/5/13/chartex" xmlns:cx8="http://schemas.microsoft.com/office/drawing/2016/5/14/chartex" xmlns:mc="http://schemas.openxmlformats.org/markup-compatibility/2006" xmlns:aink="http://schemas.microsoft.com/office/drawing/2016/ink" xmlns:am3d="http://schemas.microsoft.com/office/drawing/2017/model3d" xmlns:o="urn:schemas-microsoft-com:office:office" xmlns:oel="http://schemas.microsoft.com/office/2019/extlst" xmlns:r="http://schemas.openxmlformats.org/officeDocument/2006/relationships" xmlns:m="http://schemas.openxmlformats.org/officeDocument/2006/math" xmlns:v="urn:schemas-microsoft-com:vml" xmlns:wp14="http://schemas.microsoft.com/office/word/2010/wordprocessingDrawing" xmlns:wp="http://schemas.openxmlformats.org/drawingml/2006/wordprocessingDrawing" xmlns:w10="urn:schemas-microsoft-com:office:word" xmlns:w="http://schemas.openxmlformats.org/wordprocessingml/2006/main" xmlns:w14="http://schemas.microsoft.com/office/word/2010/wordml" xmlns:w15="http://schemas.microsoft.com/office/word/2012/wordml" xmlns:w16cex="http://schemas.microsoft.com/office/word/2018/wordml/cex" xmlns:w16cid="http://schemas.microsoft.com/office/word/2016/wordml/cid" xmlns:w16="http://schemas.microsoft.com/office/word/2018/wordml" xmlns:w16sdtdh="http://schemas.microsoft.com/office/word/2020/wordml/sdtdatahash" xmlns:w16se="http://schemas.microsoft.com/office/word/2015/wordml/symex" xmlns:wpg="http://schemas.microsoft.com/office/word/2010/wordprocessingGroup" xmlns:wpi="http://schemas.microsoft.com/office/word/2010/wordprocessingInk" xmlns:wne="http://schemas.microsoft.com/office/word/2006/wordml" xmlns:wps="http://schemas.microsoft.com/office/word/2010/wordprocessingShape" mc:Ignorable="w14 w15 w16se w16cid w16 w16cex w16sdtdh wp14">
+<w:footnotes xmlns:wpc="http://schemas.microsoft.com/office/word/2010/wordprocessingCanvas" xmlns:cx="http://schemas.microsoft.com/office/drawing/2014/chartex" xmlns:cx1="http://schemas.microsoft.com/office/drawing/2015/9/8/chartex" xmlns:cx2="http://schemas.microsoft.com/office/drawing/2015/10/21/chartex" xmlns:cx3="http://schemas.microsoft.com/office/drawing/2016/5/9/chartex" xmlns:cx4="http://schemas.microsoft.com/office/drawing/2016/5/10/chartex" xmlns:cx5="http://schemas.microsoft.com/office/drawing/2016/5/11/chartex" xmlns:cx6="http://schemas.microsoft.com/office/drawing/2016/5/12/chartex" xmlns:cx7="http://schemas.microsoft.com/office/drawing/2016/5/13/chartex" xmlns:cx8="http://schemas.microsoft.com/office/drawing/2016/5/14/chartex" xmlns:mc="http://schemas.openxmlformats.org/markup-compatibility/2006" xmlns:aink="http://schemas.microsoft.com/office/drawing/2016/ink" xmlns:am3d="http://schemas.microsoft.com/office/drawing/2017/model3d" xmlns:o="urn:schemas-microsoft-com:office:office" xmlns:oel="http://schemas.microsoft.com/office/2019/extlst" xmlns:r="http://schemas.openxmlformats.org/officeDocument/2006/relationships" xmlns:m="http://schemas.openxmlformats.org/officeDocument/2006/math" xmlns:v="urn:schemas-microsoft-com:vml" xmlns:wp14="http://schemas.microsoft.com/office/word/2010/wordprocessingDrawing" xmlns:wp="http://schemas.openxmlformats.org/drawingml/2006/wordprocessingDrawing" xmlns:w10="urn:schemas-microsoft-com:office:word" xmlns:w="http://schemas.openxmlformats.org/wordprocessingml/2006/main" xmlns:w14="http://schemas.microsoft.com/office/word/2010/wordml" xmlns:w15="http://schemas.microsoft.com/office/word/2012/wordml" xmlns:w16cex="http://schemas.microsoft.com/office/word/2018/wordml/cex" xmlns:w16cid="http://schemas.microsoft.com/office/word/2016/wordml/cid" xmlns:w16="http://schemas.microsoft.com/office/word/2018/wordml" xmlns:w16du="http://schemas.microsoft.com/office/word/2023/wordml/word16du" xmlns:w16sdtdh="http://schemas.microsoft.com/office/word/2020/wordml/sdtdatahash" xmlns:w16sdtfl="http://schemas.microsoft.com/office/word/2024/wordml/sdtformatlock" xmlns:w16se="http://schemas.microsoft.com/office/word/2015/wordml/symex" xmlns:wpg="http://schemas.microsoft.com/office/word/2010/wordprocessingGroup" xmlns:wpi="http://schemas.microsoft.com/office/word/2010/wordprocessingInk" xmlns:wne="http://schemas.microsoft.com/office/word/2006/wordml" xmlns:wps="http://schemas.microsoft.com/office/word/2010/wordprocessingShape" mc:Ignorable="w14 w15 w16se w16cid w16 w16cex w16sdtdh w16sdtfl w16du wp14">
   <w:footnote w:type="separator" w:id="-1">
     <w:p>
       <w:r>
@@ -7905,7 +5161,7 @@
 </file>
 
 <file path=word/header1.xml><?xml version="1.0" encoding="utf-8"?>
-<w:hdr xmlns:wpc="http://schemas.microsoft.com/office/word/2010/wordprocessingCanvas" xmlns:cx="http://schemas.microsoft.com/office/drawing/2014/chartex" xmlns:cx1="http://schemas.microsoft.com/office/drawing/2015/9/8/chartex" xmlns:cx2="http://schemas.microsoft.com/office/drawing/2015/10/21/chartex" xmlns:cx3="http://schemas.microsoft.com/office/drawing/2016/5/9/chartex" xmlns:cx4="http://schemas.microsoft.com/office/drawing/2016/5/10/chartex" xmlns:cx5="http://schemas.microsoft.com/office/drawing/2016/5/11/chartex" xmlns:cx6="http://schemas.microsoft.com/office/drawing/2016/5/12/chartex" xmlns:cx7="http://schemas.microsoft.com/office/drawing/2016/5/13/chartex" xmlns:cx8="http://schemas.microsoft.com/office/drawing/2016/5/14/chartex" xmlns:mc="http://schemas.openxmlformats.org/markup-compatibility/2006" xmlns:aink="http://schemas.microsoft.com/office/drawing/2016/ink" xmlns:am3d="http://schemas.microsoft.com/office/drawing/2017/model3d" xmlns:o="urn:schemas-microsoft-com:office:office" xmlns:oel="http://schemas.microsoft.com/office/2019/extlst" xmlns:r="http://schemas.openxmlformats.org/officeDocument/2006/relationships" xmlns:m="http://schemas.openxmlformats.org/officeDocument/2006/math" xmlns:v="urn:schemas-microsoft-com:vml" xmlns:wp14="http://schemas.microsoft.com/office/word/2010/wordprocessingDrawing" xmlns:wp="http://schemas.openxmlformats.org/drawingml/2006/wordprocessingDrawing" xmlns:w10="urn:schemas-microsoft-com:office:word" xmlns:w="http://schemas.openxmlformats.org/wordprocessingml/2006/main" xmlns:w14="http://schemas.microsoft.com/office/word/2010/wordml" xmlns:w15="http://schemas.microsoft.com/office/word/2012/wordml" xmlns:w16cex="http://schemas.microsoft.com/office/word/2018/wordml/cex" xmlns:w16cid="http://schemas.microsoft.com/office/word/2016/wordml/cid" xmlns:w16="http://schemas.microsoft.com/office/word/2018/wordml" xmlns:w16sdtdh="http://schemas.microsoft.com/office/word/2020/wordml/sdtdatahash" xmlns:w16se="http://schemas.microsoft.com/office/word/2015/wordml/symex" xmlns:wpg="http://schemas.microsoft.com/office/word/2010/wordprocessingGroup" xmlns:wpi="http://schemas.microsoft.com/office/word/2010/wordprocessingInk" xmlns:wne="http://schemas.microsoft.com/office/word/2006/wordml" xmlns:wps="http://schemas.microsoft.com/office/word/2010/wordprocessingShape" mc:Ignorable="w14 w15 w16se w16cid w16 w16cex w16sdtdh wp14">
+<w:hdr xmlns:wpc="http://schemas.microsoft.com/office/word/2010/wordprocessingCanvas" xmlns:cx="http://schemas.microsoft.com/office/drawing/2014/chartex" xmlns:cx1="http://schemas.microsoft.com/office/drawing/2015/9/8/chartex" xmlns:cx2="http://schemas.microsoft.com/office/drawing/2015/10/21/chartex" xmlns:cx3="http://schemas.microsoft.com/office/drawing/2016/5/9/chartex" xmlns:cx4="http://schemas.microsoft.com/office/drawing/2016/5/10/chartex" xmlns:cx5="http://schemas.microsoft.com/office/drawing/2016/5/11/chartex" xmlns:cx6="http://schemas.microsoft.com/office/drawing/2016/5/12/chartex" xmlns:cx7="http://schemas.microsoft.com/office/drawing/2016/5/13/chartex" xmlns:cx8="http://schemas.microsoft.com/office/drawing/2016/5/14/chartex" xmlns:mc="http://schemas.openxmlformats.org/markup-compatibility/2006" xmlns:aink="http://schemas.microsoft.com/office/drawing/2016/ink" xmlns:am3d="http://schemas.microsoft.com/office/drawing/2017/model3d" xmlns:o="urn:schemas-microsoft-com:office:office" xmlns:oel="http://schemas.microsoft.com/office/2019/extlst" xmlns:r="http://schemas.openxmlformats.org/officeDocument/2006/relationships" xmlns:m="http://schemas.openxmlformats.org/officeDocument/2006/math" xmlns:v="urn:schemas-microsoft-com:vml" xmlns:wp14="http://schemas.microsoft.com/office/word/2010/wordprocessingDrawing" xmlns:wp="http://schemas.openxmlformats.org/drawingml/2006/wordprocessingDrawing" xmlns:w10="urn:schemas-microsoft-com:office:word" xmlns:w="http://schemas.openxmlformats.org/wordprocessingml/2006/main" xmlns:w14="http://schemas.microsoft.com/office/word/2010/wordml" xmlns:w15="http://schemas.microsoft.com/office/word/2012/wordml" xmlns:w16cex="http://schemas.microsoft.com/office/word/2018/wordml/cex" xmlns:w16cid="http://schemas.microsoft.com/office/word/2016/wordml/cid" xmlns:w16="http://schemas.microsoft.com/office/word/2018/wordml" xmlns:w16du="http://schemas.microsoft.com/office/word/2023/wordml/word16du" xmlns:w16sdtdh="http://schemas.microsoft.com/office/word/2020/wordml/sdtdatahash" xmlns:w16sdtfl="http://schemas.microsoft.com/office/word/2024/wordml/sdtformatlock" xmlns:w16se="http://schemas.microsoft.com/office/word/2015/wordml/symex" xmlns:wpg="http://schemas.microsoft.com/office/word/2010/wordprocessingGroup" xmlns:wpi="http://schemas.microsoft.com/office/word/2010/wordprocessingInk" xmlns:wne="http://schemas.microsoft.com/office/word/2006/wordml" xmlns:wps="http://schemas.microsoft.com/office/word/2010/wordprocessingShape" mc:Ignorable="w14 w15 w16se w16cid w16 w16cex w16sdtdh w16sdtfl w16du wp14">
   <w:p>
     <w:pPr>
       <w:pStyle w:val="Header"/>
@@ -7913,11 +5169,9 @@
     <w:r>
       <w:t xml:space="preserve">Exam Set </w:t>
     </w:r>
-    <w:proofErr w:type="gramStart"/>
     <w:r>
       <w:t>25E</w:t>
     </w:r>
-    <w:proofErr w:type="gramEnd"/>
   </w:p>
   <w:p>
     <w:pPr>
@@ -7942,17 +5196,13 @@
 </file>
 
 <file path=word/header2.xml><?xml version="1.0" encoding="utf-8"?>
-<w:hdr xmlns:wpc="http://schemas.microsoft.com/office/word/2010/wordprocessingCanvas" xmlns:cx="http://schemas.microsoft.com/office/drawing/2014/chartex" xmlns:cx1="http://schemas.microsoft.com/office/drawing/2015/9/8/chartex" xmlns:cx2="http://schemas.microsoft.com/office/drawing/2015/10/21/chartex" xmlns:cx3="http://schemas.microsoft.com/office/drawing/2016/5/9/chartex" xmlns:cx4="http://schemas.microsoft.com/office/drawing/2016/5/10/chartex" xmlns:cx5="http://schemas.microsoft.com/office/drawing/2016/5/11/chartex" xmlns:cx6="http://schemas.microsoft.com/office/drawing/2016/5/12/chartex" xmlns:cx7="http://schemas.microsoft.com/office/drawing/2016/5/13/chartex" xmlns:cx8="http://schemas.microsoft.com/office/drawing/2016/5/14/chartex" xmlns:mc="http://schemas.openxmlformats.org/markup-compatibility/2006" xmlns:aink="http://schemas.microsoft.com/office/drawing/2016/ink" xmlns:am3d="http://schemas.microsoft.com/office/drawing/2017/model3d" xmlns:o="urn:schemas-microsoft-com:office:office" xmlns:oel="http://schemas.microsoft.com/office/2019/extlst" xmlns:r="http://schemas.openxmlformats.org/officeDocument/2006/relationships" xmlns:m="http://schemas.openxmlformats.org/officeDocument/2006/math" xmlns:v="urn:schemas-microsoft-com:vml" xmlns:wp14="http://schemas.microsoft.com/office/word/2010/wordprocessingDrawing" xmlns:wp="http://schemas.openxmlformats.org/drawingml/2006/wordprocessingDrawing" xmlns:w10="urn:schemas-microsoft-com:office:word" xmlns:w="http://schemas.openxmlformats.org/wordprocessingml/2006/main" xmlns:w14="http://schemas.microsoft.com/office/word/2010/wordml" xmlns:w15="http://schemas.microsoft.com/office/word/2012/wordml" xmlns:w16cex="http://schemas.microsoft.com/office/word/2018/wordml/cex" xmlns:w16cid="http://schemas.microsoft.com/office/word/2016/wordml/cid" xmlns:w16="http://schemas.microsoft.com/office/word/2018/wordml" xmlns:w16sdtdh="http://schemas.microsoft.com/office/word/2020/wordml/sdtdatahash" xmlns:w16se="http://schemas.microsoft.com/office/word/2015/wordml/symex" xmlns:wpg="http://schemas.microsoft.com/office/word/2010/wordprocessingGroup" xmlns:wpi="http://schemas.microsoft.com/office/word/2010/wordprocessingInk" xmlns:wne="http://schemas.microsoft.com/office/word/2006/wordml" xmlns:wps="http://schemas.microsoft.com/office/word/2010/wordprocessingShape" mc:Ignorable="w14 w15 w16se w16cid w16 w16cex w16sdtdh wp14">
+<w:hdr xmlns:wpc="http://schemas.microsoft.com/office/word/2010/wordprocessingCanvas" xmlns:cx="http://schemas.microsoft.com/office/drawing/2014/chartex" xmlns:cx1="http://schemas.microsoft.com/office/drawing/2015/9/8/chartex" xmlns:cx2="http://schemas.microsoft.com/office/drawing/2015/10/21/chartex" xmlns:cx3="http://schemas.microsoft.com/office/drawing/2016/5/9/chartex" xmlns:cx4="http://schemas.microsoft.com/office/drawing/2016/5/10/chartex" xmlns:cx5="http://schemas.microsoft.com/office/drawing/2016/5/11/chartex" xmlns:cx6="http://schemas.microsoft.com/office/drawing/2016/5/12/chartex" xmlns:cx7="http://schemas.microsoft.com/office/drawing/2016/5/13/chartex" xmlns:cx8="http://schemas.microsoft.com/office/drawing/2016/5/14/chartex" xmlns:mc="http://schemas.openxmlformats.org/markup-compatibility/2006" xmlns:aink="http://schemas.microsoft.com/office/drawing/2016/ink" xmlns:am3d="http://schemas.microsoft.com/office/drawing/2017/model3d" xmlns:o="urn:schemas-microsoft-com:office:office" xmlns:oel="http://schemas.microsoft.com/office/2019/extlst" xmlns:r="http://schemas.openxmlformats.org/officeDocument/2006/relationships" xmlns:m="http://schemas.openxmlformats.org/officeDocument/2006/math" xmlns:v="urn:schemas-microsoft-com:vml" xmlns:wp14="http://schemas.microsoft.com/office/word/2010/wordprocessingDrawing" xmlns:wp="http://schemas.openxmlformats.org/drawingml/2006/wordprocessingDrawing" xmlns:w10="urn:schemas-microsoft-com:office:word" xmlns:w="http://schemas.openxmlformats.org/wordprocessingml/2006/main" xmlns:w14="http://schemas.microsoft.com/office/word/2010/wordml" xmlns:w15="http://schemas.microsoft.com/office/word/2012/wordml" xmlns:w16cex="http://schemas.microsoft.com/office/word/2018/wordml/cex" xmlns:w16cid="http://schemas.microsoft.com/office/word/2016/wordml/cid" xmlns:w16="http://schemas.microsoft.com/office/word/2018/wordml" xmlns:w16du="http://schemas.microsoft.com/office/word/2023/wordml/word16du" xmlns:w16sdtdh="http://schemas.microsoft.com/office/word/2020/wordml/sdtdatahash" xmlns:w16sdtfl="http://schemas.microsoft.com/office/word/2024/wordml/sdtformatlock" xmlns:w16se="http://schemas.microsoft.com/office/word/2015/wordml/symex" xmlns:wpg="http://schemas.microsoft.com/office/word/2010/wordprocessingGroup" xmlns:wpi="http://schemas.microsoft.com/office/word/2010/wordprocessingInk" xmlns:wne="http://schemas.microsoft.com/office/word/2006/wordml" xmlns:wps="http://schemas.microsoft.com/office/word/2010/wordprocessingShape" mc:Ignorable="w14 w15 w16se w16cid w16 w16cex w16sdtdh w16sdtfl w16du wp14">
   <w:p>
     <w:pPr>
       <w:pStyle w:val="Header"/>
     </w:pPr>
     <w:r>
-      <w:t xml:space="preserve">Exam Set </w:t>
-    </w:r>
-    <w:proofErr w:type="gramStart"/>
-    <w:r>
-      <w:t>2</w:t>
+      <w:t>Exam Set 2</w:t>
     </w:r>
     <w:r>
       <w:t>5</w:t>
@@ -7960,7 +5210,6 @@
     <w:r>
       <w:t>E</w:t>
     </w:r>
-    <w:proofErr w:type="gramEnd"/>
   </w:p>
   <w:p>
     <w:pPr>
@@ -8015,7 +5264,7 @@
 </file>
 
 <file path=word/numbering.xml><?xml version="1.0" encoding="utf-8"?>
-<w:numbering xmlns:wpc="http://schemas.microsoft.com/office/word/2010/wordprocessingCanvas" xmlns:cx="http://schemas.microsoft.com/office/drawing/2014/chartex" xmlns:cx1="http://schemas.microsoft.com/office/drawing/2015/9/8/chartex" xmlns:cx2="http://schemas.microsoft.com/office/drawing/2015/10/21/chartex" xmlns:cx3="http://schemas.microsoft.com/office/drawing/2016/5/9/chartex" xmlns:cx4="http://schemas.microsoft.com/office/drawing/2016/5/10/chartex" xmlns:cx5="http://schemas.microsoft.com/office/drawing/2016/5/11/chartex" xmlns:cx6="http://schemas.microsoft.com/office/drawing/2016/5/12/chartex" xmlns:cx7="http://schemas.microsoft.com/office/drawing/2016/5/13/chartex" xmlns:cx8="http://schemas.microsoft.com/office/drawing/2016/5/14/chartex" xmlns:mc="http://schemas.openxmlformats.org/markup-compatibility/2006" xmlns:aink="http://schemas.microsoft.com/office/drawing/2016/ink" xmlns:am3d="http://schemas.microsoft.com/office/drawing/2017/model3d" xmlns:o="urn:schemas-microsoft-com:office:office" xmlns:oel="http://schemas.microsoft.com/office/2019/extlst" xmlns:r="http://schemas.openxmlformats.org/officeDocument/2006/relationships" xmlns:m="http://schemas.openxmlformats.org/officeDocument/2006/math" xmlns:v="urn:schemas-microsoft-com:vml" xmlns:wp14="http://schemas.microsoft.com/office/word/2010/wordprocessingDrawing" xmlns:wp="http://schemas.openxmlformats.org/drawingml/2006/wordprocessingDrawing" xmlns:w10="urn:schemas-microsoft-com:office:word" xmlns:w="http://schemas.openxmlformats.org/wordprocessingml/2006/main" xmlns:w14="http://schemas.microsoft.com/office/word/2010/wordml" xmlns:w15="http://schemas.microsoft.com/office/word/2012/wordml" xmlns:w16cex="http://schemas.microsoft.com/office/word/2018/wordml/cex" xmlns:w16cid="http://schemas.microsoft.com/office/word/2016/wordml/cid" xmlns:w16="http://schemas.microsoft.com/office/word/2018/wordml" xmlns:w16sdtdh="http://schemas.microsoft.com/office/word/2020/wordml/sdtdatahash" xmlns:w16se="http://schemas.microsoft.com/office/word/2015/wordml/symex" xmlns:wpg="http://schemas.microsoft.com/office/word/2010/wordprocessingGroup" xmlns:wpi="http://schemas.microsoft.com/office/word/2010/wordprocessingInk" xmlns:wne="http://schemas.microsoft.com/office/word/2006/wordml" xmlns:wps="http://schemas.microsoft.com/office/word/2010/wordprocessingShape" mc:Ignorable="w14 w15 w16se w16cid w16 w16cex w16sdtdh wp14">
+<w:numbering xmlns:wpc="http://schemas.microsoft.com/office/word/2010/wordprocessingCanvas" xmlns:cx="http://schemas.microsoft.com/office/drawing/2014/chartex" xmlns:cx1="http://schemas.microsoft.com/office/drawing/2015/9/8/chartex" xmlns:cx2="http://schemas.microsoft.com/office/drawing/2015/10/21/chartex" xmlns:cx3="http://schemas.microsoft.com/office/drawing/2016/5/9/chartex" xmlns:cx4="http://schemas.microsoft.com/office/drawing/2016/5/10/chartex" xmlns:cx5="http://schemas.microsoft.com/office/drawing/2016/5/11/chartex" xmlns:cx6="http://schemas.microsoft.com/office/drawing/2016/5/12/chartex" xmlns:cx7="http://schemas.microsoft.com/office/drawing/2016/5/13/chartex" xmlns:cx8="http://schemas.microsoft.com/office/drawing/2016/5/14/chartex" xmlns:mc="http://schemas.openxmlformats.org/markup-compatibility/2006" xmlns:aink="http://schemas.microsoft.com/office/drawing/2016/ink" xmlns:am3d="http://schemas.microsoft.com/office/drawing/2017/model3d" xmlns:o="urn:schemas-microsoft-com:office:office" xmlns:oel="http://schemas.microsoft.com/office/2019/extlst" xmlns:r="http://schemas.openxmlformats.org/officeDocument/2006/relationships" xmlns:m="http://schemas.openxmlformats.org/officeDocument/2006/math" xmlns:v="urn:schemas-microsoft-com:vml" xmlns:wp14="http://schemas.microsoft.com/office/word/2010/wordprocessingDrawing" xmlns:wp="http://schemas.openxmlformats.org/drawingml/2006/wordprocessingDrawing" xmlns:w10="urn:schemas-microsoft-com:office:word" xmlns:w="http://schemas.openxmlformats.org/wordprocessingml/2006/main" xmlns:w14="http://schemas.microsoft.com/office/word/2010/wordml" xmlns:w15="http://schemas.microsoft.com/office/word/2012/wordml" xmlns:w16cex="http://schemas.microsoft.com/office/word/2018/wordml/cex" xmlns:w16cid="http://schemas.microsoft.com/office/word/2016/wordml/cid" xmlns:w16="http://schemas.microsoft.com/office/word/2018/wordml" xmlns:w16du="http://schemas.microsoft.com/office/word/2023/wordml/word16du" xmlns:w16sdtdh="http://schemas.microsoft.com/office/word/2020/wordml/sdtdatahash" xmlns:w16sdtfl="http://schemas.microsoft.com/office/word/2024/wordml/sdtformatlock" xmlns:w16se="http://schemas.microsoft.com/office/word/2015/wordml/symex" xmlns:wpg="http://schemas.microsoft.com/office/word/2010/wordprocessingGroup" xmlns:wpi="http://schemas.microsoft.com/office/word/2010/wordprocessingInk" xmlns:wne="http://schemas.microsoft.com/office/word/2006/wordml" xmlns:wps="http://schemas.microsoft.com/office/word/2010/wordprocessingShape" mc:Ignorable="w14 w15 w16se w16cid w16 w16cex w16sdtdh w16sdtfl w16du wp14">
   <w:abstractNum w:abstractNumId="0" w15:restartNumberingAfterBreak="0">
     <w:nsid w:val="00000001"/>
     <w:multiLevelType w:val="singleLevel"/>
@@ -8404,7 +5653,7 @@
 </file>
 
 <file path=word/styles.xml><?xml version="1.0" encoding="utf-8"?>
-<w:styles xmlns:mc="http://schemas.openxmlformats.org/markup-compatibility/2006" xmlns:r="http://schemas.openxmlformats.org/officeDocument/2006/relationships" xmlns:w="http://schemas.openxmlformats.org/wordprocessingml/2006/main" xmlns:w14="http://schemas.microsoft.com/office/word/2010/wordml" xmlns:w15="http://schemas.microsoft.com/office/word/2012/wordml" xmlns:w16cex="http://schemas.microsoft.com/office/word/2018/wordml/cex" xmlns:w16cid="http://schemas.microsoft.com/office/word/2016/wordml/cid" xmlns:w16="http://schemas.microsoft.com/office/word/2018/wordml" xmlns:w16sdtdh="http://schemas.microsoft.com/office/word/2020/wordml/sdtdatahash" xmlns:w16se="http://schemas.microsoft.com/office/word/2015/wordml/symex" mc:Ignorable="w14 w15 w16se w16cid w16 w16cex w16sdtdh">
+<w:styles xmlns:mc="http://schemas.openxmlformats.org/markup-compatibility/2006" xmlns:r="http://schemas.openxmlformats.org/officeDocument/2006/relationships" xmlns:w="http://schemas.openxmlformats.org/wordprocessingml/2006/main" xmlns:w14="http://schemas.microsoft.com/office/word/2010/wordml" xmlns:w15="http://schemas.microsoft.com/office/word/2012/wordml" xmlns:w16cex="http://schemas.microsoft.com/office/word/2018/wordml/cex" xmlns:w16cid="http://schemas.microsoft.com/office/word/2016/wordml/cid" xmlns:w16="http://schemas.microsoft.com/office/word/2018/wordml" xmlns:w16du="http://schemas.microsoft.com/office/word/2023/wordml/word16du" xmlns:w16sdtdh="http://schemas.microsoft.com/office/word/2020/wordml/sdtdatahash" xmlns:w16sdtfl="http://schemas.microsoft.com/office/word/2024/wordml/sdtformatlock" xmlns:w16se="http://schemas.microsoft.com/office/word/2015/wordml/symex" mc:Ignorable="w14 w15 w16se w16cid w16 w16cex w16sdtdh w16sdtfl w16du">
   <w:docDefaults>
     <w:rPrDefault>
       <w:rPr>
@@ -8806,6 +6055,7 @@
   <w:style w:type="character" w:default="1" w:styleId="DefaultParagraphFont">
     <w:name w:val="Default Paragraph Font"/>
     <w:uiPriority w:val="1"/>
+    <w:semiHidden/>
     <w:unhideWhenUsed/>
   </w:style>
   <w:style w:type="table" w:default="1" w:styleId="TableNormal">
